--- a/tutorials/react/reactjs.docx
+++ b/tutorials/react/reactjs.docx
@@ -7,15 +7,273 @@
         <w:pStyle w:val="Normal"/>
         <w:bidi w:val="0"/>
         <w:jc w:val="center"/>
-        <w:rPr/>
-      </w:pPr>
-      <w:r>
-        <w:rPr>
-          <w:b/>
-          <w:bCs/>
+        <w:rPr>
+          <w:sz w:val="48"/>
+          <w:szCs w:val="48"/>
+        </w:rPr>
+      </w:pPr>
+      <w:r>
+        <w:rPr>
+          <w:b/>
+          <w:bCs/>
+          <w:sz w:val="48"/>
+          <w:szCs w:val="48"/>
           <w:u w:val="single"/>
         </w:rPr>
         <w:t>ReactJS Tutorial</w:t>
+      </w:r>
+    </w:p>
+    <w:p>
+      <w:pPr>
+        <w:pStyle w:val="Normal"/>
+        <w:bidi w:val="0"/>
+        <w:jc w:val="center"/>
+        <w:rPr>
+          <w:b/>
+          <w:b/>
+          <w:bCs/>
+          <w:u w:val="single"/>
+        </w:rPr>
+      </w:pPr>
+      <w:r>
+        <w:rPr/>
+      </w:r>
+    </w:p>
+    <w:p>
+      <w:pPr>
+        <w:pStyle w:val="Heading1"/>
+        <w:bidi w:val="0"/>
+        <w:jc w:val="left"/>
+        <w:rPr>
+          <w:sz w:val="32"/>
+          <w:szCs w:val="32"/>
+        </w:rPr>
+      </w:pPr>
+      <w:r>
+        <w:rPr>
+          <w:b/>
+          <w:bCs/>
+          <w:sz w:val="32"/>
+          <w:szCs w:val="32"/>
+          <w:u w:val="single"/>
+        </w:rPr>
+        <w:t>Introducing JSX</w:t>
+      </w:r>
+    </w:p>
+    <w:p>
+      <w:pPr>
+        <w:pStyle w:val="Normal"/>
+        <w:bidi w:val="0"/>
+        <w:jc w:val="left"/>
+        <w:rPr>
+          <w:b/>
+          <w:b/>
+          <w:bCs/>
+          <w:u w:val="single"/>
+        </w:rPr>
+      </w:pPr>
+      <w:r>
+        <w:rPr/>
+      </w:r>
+    </w:p>
+    <w:p>
+      <w:pPr>
+        <w:pStyle w:val="Normal"/>
+        <w:bidi w:val="0"/>
+        <w:jc w:val="left"/>
+        <w:rPr/>
+      </w:pPr>
+      <w:r>
+        <w:rPr>
+          <w:b w:val="false"/>
+          <w:bCs w:val="false"/>
+          <w:u w:val="none"/>
+        </w:rPr>
+        <w:t>This is an example of JSX</w:t>
+      </w:r>
+    </w:p>
+    <w:p>
+      <w:pPr>
+        <w:pStyle w:val="Normal"/>
+        <w:bidi w:val="0"/>
+        <w:jc w:val="left"/>
+        <w:rPr>
+          <w:rStyle w:val="SourceText"/>
+          <w:b w:val="false"/>
+          <w:b w:val="false"/>
+          <w:bCs w:val="false"/>
+          <w:u w:val="none"/>
+        </w:rPr>
+      </w:pPr>
+      <w:r>
+        <w:rPr/>
+      </w:r>
+    </w:p>
+    <w:p>
+      <w:pPr>
+        <w:pStyle w:val="Normal"/>
+        <w:bidi w:val="0"/>
+        <w:jc w:val="left"/>
+        <w:rPr/>
+      </w:pPr>
+      <w:r>
+        <w:rPr>
+          <w:rStyle w:val="SourceText"/>
+          <w:b/>
+          <w:bCs/>
+          <w:i/>
+          <w:iCs/>
+        </w:rPr>
+        <w:t>const element = &lt;h1&gt;Hello, world!&lt;/h1&gt;;</w:t>
+      </w:r>
+    </w:p>
+    <w:p>
+      <w:pPr>
+        <w:pStyle w:val="Normal"/>
+        <w:bidi w:val="0"/>
+        <w:jc w:val="left"/>
+        <w:rPr>
+          <w:rStyle w:val="SourceText"/>
+          <w:b/>
+          <w:b/>
+          <w:bCs/>
+        </w:rPr>
+      </w:pPr>
+      <w:r>
+        <w:rPr/>
+      </w:r>
+    </w:p>
+    <w:p>
+      <w:pPr>
+        <w:pStyle w:val="Normal"/>
+        <w:bidi w:val="0"/>
+        <w:jc w:val="left"/>
+        <w:rPr/>
+      </w:pPr>
+      <w:r>
+        <w:rPr>
+          <w:b w:val="false"/>
+          <w:bCs w:val="false"/>
+          <w:u w:val="none"/>
+        </w:rPr>
+        <w:t xml:space="preserve">The above tag is neither a string nor html. </w:t>
+      </w:r>
+      <w:r>
+        <w:rPr>
+          <w:b w:val="false"/>
+          <w:bCs w:val="false"/>
+          <w:u w:val="none"/>
+        </w:rPr>
+        <w:t>JSX is a</w:t>
+      </w:r>
+      <w:r>
+        <w:rPr>
+          <w:b w:val="false"/>
+          <w:bCs w:val="false"/>
+          <w:u w:val="none"/>
+        </w:rPr>
+        <w:t xml:space="preserve"> syntax extension to JavaScript. </w:t>
+      </w:r>
+      <w:r>
+        <w:rPr>
+          <w:rFonts w:eastAsia="Noto Serif CJK SC" w:cs="Lohit Devanagari"/>
+          <w:b w:val="false"/>
+          <w:bCs w:val="false"/>
+          <w:color w:val="auto"/>
+          <w:kern w:val="2"/>
+          <w:sz w:val="24"/>
+          <w:szCs w:val="24"/>
+          <w:u w:val="none"/>
+          <w:lang w:val="en-IE" w:eastAsia="zh-CN" w:bidi="hi-IN"/>
+        </w:rPr>
+        <w:t xml:space="preserve">JSX is used in React to describe what the UI should look like and has full power of Javascript. </w:t>
+      </w:r>
+      <w:r>
+        <w:rPr>
+          <w:rFonts w:eastAsia="Noto Serif CJK SC" w:cs="Lohit Devanagari"/>
+          <w:color w:val="auto"/>
+          <w:kern w:val="2"/>
+          <w:sz w:val="24"/>
+          <w:szCs w:val="24"/>
+          <w:lang w:val="en-IE" w:eastAsia="zh-CN" w:bidi="hi-IN"/>
+        </w:rPr>
+        <w:t>JSX produces React elements, which are then rendered in the DOM.</w:t>
+      </w:r>
+    </w:p>
+    <w:p>
+      <w:pPr>
+        <w:pStyle w:val="Normal"/>
+        <w:bidi w:val="0"/>
+        <w:jc w:val="left"/>
+        <w:rPr>
+          <w:rFonts w:ascii="Liberation Serif" w:hAnsi="Liberation Serif" w:eastAsia="Noto Serif CJK SC" w:cs="Lohit Devanagari"/>
+          <w:color w:val="auto"/>
+          <w:kern w:val="2"/>
+          <w:sz w:val="24"/>
+          <w:szCs w:val="24"/>
+          <w:lang w:val="en-IE" w:eastAsia="zh-CN" w:bidi="hi-IN"/>
+        </w:rPr>
+      </w:pPr>
+      <w:r>
+        <w:rPr/>
+      </w:r>
+    </w:p>
+    <w:p>
+      <w:pPr>
+        <w:pStyle w:val="Normal"/>
+        <w:bidi w:val="0"/>
+        <w:jc w:val="left"/>
+        <w:rPr>
+          <w:rFonts w:ascii="Liberation Serif" w:hAnsi="Liberation Serif" w:eastAsia="Noto Serif CJK SC" w:cs="Lohit Devanagari"/>
+          <w:color w:val="auto"/>
+          <w:kern w:val="2"/>
+          <w:sz w:val="24"/>
+          <w:szCs w:val="24"/>
+          <w:lang w:val="en-IE" w:eastAsia="zh-CN" w:bidi="hi-IN"/>
+        </w:rPr>
+      </w:pPr>
+      <w:r>
+        <w:rPr/>
+      </w:r>
+    </w:p>
+    <w:p>
+      <w:pPr>
+        <w:pStyle w:val="Normal"/>
+        <w:bidi w:val="0"/>
+        <w:jc w:val="left"/>
+        <w:rPr>
+          <w:b w:val="false"/>
+          <w:b w:val="false"/>
+          <w:bCs w:val="false"/>
+          <w:u w:val="none"/>
+        </w:rPr>
+      </w:pPr>
+      <w:r>
+        <w:rPr>
+          <w:b w:val="false"/>
+          <w:bCs w:val="false"/>
+          <w:u w:val="none"/>
+        </w:rPr>
+      </w:r>
+    </w:p>
+    <w:p>
+      <w:pPr>
+        <w:pStyle w:val="Normal"/>
+        <w:bidi w:val="0"/>
+        <w:jc w:val="left"/>
+        <w:rPr>
+          <w:b w:val="false"/>
+          <w:b w:val="false"/>
+          <w:bCs w:val="false"/>
+          <w:u w:val="none"/>
+        </w:rPr>
+      </w:pPr>
+      <w:r>
+        <w:rPr>
+          <w:b w:val="false"/>
+          <w:bCs w:val="false"/>
+          <w:u w:val="none"/>
+        </w:rPr>
       </w:r>
     </w:p>
     <w:sectPr>
@@ -25,6 +283,7 @@
       <w:pgNumType w:fmt="decimal"/>
       <w:formProt w:val="false"/>
       <w:textDirection w:val="lrTb"/>
+      <w:docGrid w:type="default" w:linePitch="100" w:charSpace="0"/>
     </w:sectPr>
   </w:body>
 </w:document>
@@ -37,14 +296,12 @@
       <w:rPr>
         <w:rFonts w:ascii="Liberation Serif" w:hAnsi="Liberation Serif" w:eastAsia="Noto Serif CJK SC" w:cs="Lohit Devanagari"/>
         <w:kern w:val="2"/>
-        <w:sz w:val="24"/>
         <w:szCs w:val="24"/>
         <w:lang w:val="en-IE" w:eastAsia="zh-CN" w:bidi="hi-IN"/>
       </w:rPr>
     </w:rPrDefault>
     <w:pPrDefault>
       <w:pPr>
-        <w:widowControl/>
         <w:suppressAutoHyphens w:val="true"/>
       </w:pPr>
     </w:pPrDefault>
@@ -54,7 +311,10 @@
     <w:qFormat/>
     <w:pPr>
       <w:widowControl/>
+      <w:suppressAutoHyphens w:val="true"/>
       <w:bidi w:val="0"/>
+      <w:spacing w:before="0" w:after="0"/>
+      <w:jc w:val="left"/>
     </w:pPr>
     <w:rPr>
       <w:rFonts w:ascii="Liberation Serif" w:hAnsi="Liberation Serif" w:eastAsia="Noto Serif CJK SC" w:cs="Lohit Devanagari"/>
@@ -65,6 +325,38 @@
       <w:lang w:val="en-IE" w:eastAsia="zh-CN" w:bidi="hi-IN"/>
     </w:rPr>
   </w:style>
+  <w:style w:type="paragraph" w:styleId="Heading1">
+    <w:name w:val="Heading 1"/>
+    <w:basedOn w:val="Heading"/>
+    <w:next w:val="TextBody"/>
+    <w:qFormat/>
+    <w:pPr>
+      <w:spacing w:before="240" w:after="120"/>
+      <w:outlineLvl w:val="0"/>
+    </w:pPr>
+    <w:rPr>
+      <w:rFonts w:ascii="Liberation Serif" w:hAnsi="Liberation Serif" w:eastAsia="Noto Serif CJK SC" w:cs="Lohit Devanagari"/>
+      <w:b/>
+      <w:bCs/>
+      <w:sz w:val="48"/>
+      <w:szCs w:val="48"/>
+    </w:rPr>
+  </w:style>
+  <w:style w:type="character" w:styleId="SourceText">
+    <w:name w:val="Source Text"/>
+    <w:qFormat/>
+    <w:rPr>
+      <w:rFonts w:ascii="Liberation Mono" w:hAnsi="Liberation Mono" w:eastAsia="Noto Sans Mono CJK SC" w:cs="Liberation Mono"/>
+    </w:rPr>
+  </w:style>
+  <w:style w:type="character" w:styleId="InternetLink">
+    <w:name w:val="Hyperlink"/>
+    <w:rPr>
+      <w:color w:val="000080"/>
+      <w:u w:val="single"/>
+      <w:lang w:val="zxx" w:eastAsia="zxx" w:bidi="zxx"/>
+    </w:rPr>
+  </w:style>
   <w:style w:type="paragraph" w:styleId="Heading">
     <w:name w:val="Heading"/>
     <w:basedOn w:val="Normal"/>
@@ -145,5 +437,18 @@
       <w:bCs/>
     </w:rPr>
   </w:style>
+  <w:style w:type="paragraph" w:styleId="PreformattedText">
+    <w:name w:val="Preformatted Text"/>
+    <w:basedOn w:val="Normal"/>
+    <w:qFormat/>
+    <w:pPr>
+      <w:spacing w:before="0" w:after="0"/>
+    </w:pPr>
+    <w:rPr>
+      <w:rFonts w:ascii="Liberation Mono" w:hAnsi="Liberation Mono" w:eastAsia="Noto Sans Mono CJK SC" w:cs="Liberation Mono"/>
+      <w:sz w:val="20"/>
+      <w:szCs w:val="20"/>
+    </w:rPr>
+  </w:style>
 </w:styles>
 </file>
--- a/tutorials/react/reactjs.docx
+++ b/tutorials/react/reactjs.docx
@@ -4,58 +4,62 @@
   <w:body>
     <w:p>
       <w:pPr>
+        <w:pStyle w:val="Heading1"/>
+        <w:numPr>
+          <w:ilvl w:val="0"/>
+          <w:numId w:val="2"/>
+        </w:numPr>
+        <w:spacing w:before="240" w:after="120"/>
+        <w:jc w:val="center"/>
+        <w:rPr>
+          <w:rFonts w:ascii="FreeSans" w:hAnsi="FreeSans"/>
+          <w:sz w:val="48"/>
+          <w:szCs w:val="48"/>
+        </w:rPr>
+      </w:pPr>
+      <w:r>
+        <w:rPr>
+          <w:u w:val="single"/>
+        </w:rPr>
+        <w:t>ReactJS Tutorial</w:t>
+      </w:r>
+    </w:p>
+    <w:p>
+      <w:pPr>
         <w:pStyle w:val="Normal"/>
         <w:bidi w:val="0"/>
         <w:jc w:val="center"/>
         <w:rPr>
-          <w:sz w:val="48"/>
-          <w:szCs w:val="48"/>
-        </w:rPr>
-      </w:pPr>
-      <w:r>
-        <w:rPr>
-          <w:b/>
-          <w:bCs/>
-          <w:sz w:val="48"/>
-          <w:szCs w:val="48"/>
+          <w:b/>
+          <w:b/>
+          <w:bCs/>
           <w:u w:val="single"/>
         </w:rPr>
-        <w:t>ReactJS Tutorial</w:t>
-      </w:r>
-    </w:p>
-    <w:p>
-      <w:pPr>
-        <w:pStyle w:val="Normal"/>
-        <w:bidi w:val="0"/>
-        <w:jc w:val="center"/>
-        <w:rPr>
-          <w:b/>
+      </w:pPr>
+      <w:r>
+        <w:rPr>
           <w:b/>
           <w:bCs/>
           <w:u w:val="single"/>
         </w:rPr>
-      </w:pPr>
-      <w:r>
-        <w:rPr/>
-      </w:r>
-    </w:p>
-    <w:p>
-      <w:pPr>
-        <w:pStyle w:val="Heading1"/>
-        <w:bidi w:val="0"/>
-        <w:jc w:val="left"/>
-        <w:rPr>
+      </w:r>
+    </w:p>
+    <w:p>
+      <w:pPr>
+        <w:pStyle w:val="Heading2"/>
+        <w:numPr>
+          <w:ilvl w:val="1"/>
+          <w:numId w:val="2"/>
+        </w:numPr>
+        <w:rPr>
+          <w:rFonts w:ascii="FreeSans" w:hAnsi="FreeSans"/>
           <w:sz w:val="32"/>
           <w:szCs w:val="32"/>
         </w:rPr>
       </w:pPr>
       <w:r>
         <w:rPr>
-          <w:b/>
-          <w:bCs/>
-          <w:sz w:val="32"/>
-          <w:szCs w:val="32"/>
-          <w:u w:val="single"/>
+          <w:rFonts w:ascii="Liberation Serif" w:hAnsi="Liberation Serif"/>
         </w:rPr>
         <w:t>Introducing JSX</w:t>
       </w:r>
@@ -73,15 +77,63 @@
         </w:rPr>
       </w:pPr>
       <w:r>
-        <w:rPr/>
-      </w:r>
-    </w:p>
-    <w:p>
-      <w:pPr>
-        <w:pStyle w:val="Normal"/>
-        <w:bidi w:val="0"/>
-        <w:jc w:val="left"/>
-        <w:rPr/>
+        <w:rPr>
+          <w:b/>
+          <w:bCs/>
+          <w:u w:val="single"/>
+        </w:rPr>
+      </w:r>
+    </w:p>
+    <w:p>
+      <w:pPr>
+        <w:pStyle w:val="TextBody"/>
+        <w:rPr>
+          <w:rFonts w:ascii="FreeSans" w:hAnsi="FreeSans"/>
+        </w:rPr>
+      </w:pPr>
+      <w:r>
+        <w:rPr/>
+        <w:t>This is an example of JSX</w:t>
+      </w:r>
+    </w:p>
+    <w:p>
+      <w:pPr>
+        <w:pStyle w:val="PreformattedText"/>
+        <w:rPr/>
+      </w:pPr>
+      <w:r>
+        <w:rPr>
+          <w:rStyle w:val="SourceText"/>
+          <w:b/>
+          <w:bCs/>
+        </w:rPr>
+        <w:tab/>
+        <w:t>const element = &lt;h1&gt;Hello, world!&lt;/h1&gt;;</w:t>
+      </w:r>
+    </w:p>
+    <w:p>
+      <w:pPr>
+        <w:pStyle w:val="PreformattedText"/>
+        <w:rPr>
+          <w:rStyle w:val="SourceText"/>
+          <w:b/>
+          <w:b/>
+          <w:bCs/>
+        </w:rPr>
+      </w:pPr>
+      <w:r>
+        <w:rPr>
+          <w:b/>
+          <w:bCs/>
+        </w:rPr>
+      </w:r>
+    </w:p>
+    <w:p>
+      <w:pPr>
+        <w:pStyle w:val="TextBody"/>
+        <w:rPr>
+          <w:rFonts w:ascii="FreeSans" w:hAnsi="FreeSans"/>
+        </w:rPr>
       </w:pPr>
       <w:r>
         <w:rPr>
@@ -89,91 +141,32 @@
           <w:bCs w:val="false"/>
           <w:u w:val="none"/>
         </w:rPr>
-        <w:t>This is an example of JSX</w:t>
-      </w:r>
-    </w:p>
-    <w:p>
-      <w:pPr>
-        <w:pStyle w:val="Normal"/>
-        <w:bidi w:val="0"/>
-        <w:jc w:val="left"/>
-        <w:rPr>
-          <w:rStyle w:val="SourceText"/>
-          <w:b w:val="false"/>
+        <w:t xml:space="preserve">The above tag is neither a string nor html. </w:t>
+      </w:r>
+    </w:p>
+    <w:p>
+      <w:pPr>
+        <w:pStyle w:val="TextBody"/>
+        <w:rPr>
+          <w:rFonts w:ascii="FreeSans" w:hAnsi="FreeSans"/>
+        </w:rPr>
+      </w:pPr>
+      <w:r>
+        <w:rPr>
           <w:b w:val="false"/>
           <w:bCs w:val="false"/>
           <w:u w:val="none"/>
         </w:rPr>
-      </w:pPr>
-      <w:r>
-        <w:rPr/>
-      </w:r>
-    </w:p>
-    <w:p>
-      <w:pPr>
-        <w:pStyle w:val="Normal"/>
-        <w:bidi w:val="0"/>
-        <w:jc w:val="left"/>
-        <w:rPr/>
-      </w:pPr>
-      <w:r>
-        <w:rPr>
-          <w:rStyle w:val="SourceText"/>
-          <w:b/>
-          <w:bCs/>
-          <w:i/>
-          <w:iCs/>
-        </w:rPr>
-        <w:t>const element = &lt;h1&gt;Hello, world!&lt;/h1&gt;;</w:t>
-      </w:r>
-    </w:p>
-    <w:p>
-      <w:pPr>
-        <w:pStyle w:val="Normal"/>
-        <w:bidi w:val="0"/>
-        <w:jc w:val="left"/>
-        <w:rPr>
-          <w:rStyle w:val="SourceText"/>
-          <w:b/>
-          <w:b/>
-          <w:bCs/>
-        </w:rPr>
-      </w:pPr>
-      <w:r>
-        <w:rPr/>
-      </w:r>
-    </w:p>
-    <w:p>
-      <w:pPr>
-        <w:pStyle w:val="Normal"/>
-        <w:bidi w:val="0"/>
-        <w:jc w:val="left"/>
-        <w:rPr/>
-      </w:pPr>
-      <w:r>
-        <w:rPr>
-          <w:b w:val="false"/>
-          <w:bCs w:val="false"/>
-          <w:u w:val="none"/>
-        </w:rPr>
-        <w:t xml:space="preserve">The above tag is neither a string nor html. </w:t>
-      </w:r>
-      <w:r>
-        <w:rPr>
-          <w:b w:val="false"/>
-          <w:bCs w:val="false"/>
-          <w:u w:val="none"/>
-        </w:rPr>
-        <w:t>JSX is a</w:t>
-      </w:r>
-      <w:r>
-        <w:rPr>
-          <w:b w:val="false"/>
-          <w:bCs w:val="false"/>
-          <w:u w:val="none"/>
-        </w:rPr>
-        <w:t xml:space="preserve"> syntax extension to JavaScript. </w:t>
-      </w:r>
+        <w:t xml:space="preserve">JSX is a syntax extension to JavaScript.  </w:t>
+      </w:r>
+    </w:p>
+    <w:p>
+      <w:pPr>
+        <w:pStyle w:val="TextBody"/>
+        <w:rPr>
+          <w:rFonts w:ascii="FreeSans" w:hAnsi="FreeSans"/>
+        </w:rPr>
+      </w:pPr>
       <w:r>
         <w:rPr>
           <w:rFonts w:eastAsia="Noto Serif CJK SC" w:cs="Lohit Devanagari"/>
@@ -186,8 +179,16 @@
           <w:u w:val="none"/>
           <w:lang w:val="en-IE" w:eastAsia="zh-CN" w:bidi="hi-IN"/>
         </w:rPr>
-        <w:t xml:space="preserve">JSX is used in React to describe what the UI should look like and has full power of Javascript. </w:t>
-      </w:r>
+        <w:t xml:space="preserve">JSX is used in React to describe what the UI should look like, and has full power of Javascript. </w:t>
+      </w:r>
+    </w:p>
+    <w:p>
+      <w:pPr>
+        <w:pStyle w:val="TextBody"/>
+        <w:rPr>
+          <w:rFonts w:ascii="FreeSans" w:hAnsi="FreeSans"/>
+        </w:rPr>
+      </w:pPr>
       <w:r>
         <w:rPr>
           <w:rFonts w:eastAsia="Noto Serif CJK SC" w:cs="Lohit Devanagari"/>
@@ -202,78 +203,462 @@
     </w:p>
     <w:p>
       <w:pPr>
-        <w:pStyle w:val="Normal"/>
+        <w:pStyle w:val="TextBody"/>
+        <w:rPr>
+          <w:rFonts w:ascii="FreeSans" w:hAnsi="FreeSans"/>
+        </w:rPr>
+      </w:pPr>
+      <w:r>
+        <w:rPr>
+          <w:rFonts w:ascii="FreeSans" w:hAnsi="FreeSans"/>
+        </w:rPr>
+      </w:r>
+    </w:p>
+    <w:p>
+      <w:pPr>
+        <w:pStyle w:val="Heading2"/>
+        <w:numPr>
+          <w:ilvl w:val="1"/>
+          <w:numId w:val="2"/>
+        </w:numPr>
+        <w:rPr>
+          <w:rFonts w:ascii="FreeSans" w:hAnsi="FreeSans"/>
+        </w:rPr>
+      </w:pPr>
+      <w:bookmarkStart w:id="0" w:name="why-jsx"/>
+      <w:bookmarkEnd w:id="0"/>
+      <w:r>
+        <w:rPr>
+          <w:rFonts w:ascii="Liberation Serif" w:hAnsi="Liberation Serif"/>
+        </w:rPr>
+        <w:t>Why is JSX used?</w:t>
+      </w:r>
+    </w:p>
+    <w:p>
+      <w:pPr>
+        <w:pStyle w:val="TextBody"/>
+        <w:rPr>
+          <w:rFonts w:ascii="FreeSans" w:hAnsi="FreeSans"/>
+        </w:rPr>
+      </w:pPr>
+      <w:r>
+        <w:rPr/>
+        <w:t>The following reasons, which are combined with rendering logic and UI logic, JSX is used:-</w:t>
+      </w:r>
+    </w:p>
+    <w:p>
+      <w:pPr>
+        <w:pStyle w:val="TextBody"/>
+        <w:numPr>
+          <w:ilvl w:val="0"/>
+          <w:numId w:val="4"/>
+        </w:numPr>
+        <w:rPr>
+          <w:rFonts w:ascii="FreeSans" w:hAnsi="FreeSans"/>
+        </w:rPr>
+      </w:pPr>
+      <w:r>
+        <w:rPr/>
+        <w:t xml:space="preserve"> </w:t>
+      </w:r>
+      <w:r>
+        <w:rPr/>
+        <w:t>Handling of events</w:t>
+      </w:r>
+    </w:p>
+    <w:p>
+      <w:pPr>
+        <w:pStyle w:val="TextBody"/>
+        <w:numPr>
+          <w:ilvl w:val="0"/>
+          <w:numId w:val="3"/>
+        </w:numPr>
+        <w:rPr>
+          <w:rFonts w:ascii="FreeSans" w:hAnsi="FreeSans"/>
+        </w:rPr>
+      </w:pPr>
+      <w:r>
+        <w:rPr/>
+        <w:t>Changes in state</w:t>
+      </w:r>
+    </w:p>
+    <w:p>
+      <w:pPr>
+        <w:pStyle w:val="TextBody"/>
+        <w:numPr>
+          <w:ilvl w:val="0"/>
+          <w:numId w:val="3"/>
+        </w:numPr>
+        <w:rPr>
+          <w:rFonts w:ascii="FreeSans" w:hAnsi="FreeSans"/>
+        </w:rPr>
+      </w:pPr>
+      <w:r>
+        <w:rPr/>
+        <w:t xml:space="preserve">Display of data </w:t>
+      </w:r>
+    </w:p>
+    <w:p>
+      <w:pPr>
+        <w:pStyle w:val="TextBody"/>
+        <w:numPr>
+          <w:ilvl w:val="0"/>
+          <w:numId w:val="0"/>
+        </w:numPr>
+        <w:ind w:left="1140" w:hanging="0"/>
+        <w:rPr>
+          <w:rFonts w:ascii="FreeSans" w:hAnsi="FreeSans"/>
+        </w:rPr>
+      </w:pPr>
+      <w:r>
+        <w:rPr>
+          <w:rFonts w:ascii="FreeSans" w:hAnsi="FreeSans"/>
+        </w:rPr>
+      </w:r>
+    </w:p>
+    <w:p>
+      <w:pPr>
+        <w:pStyle w:val="Heading2"/>
+        <w:numPr>
+          <w:ilvl w:val="1"/>
+          <w:numId w:val="2"/>
+        </w:numPr>
+        <w:rPr>
+          <w:rFonts w:ascii="FreeSans" w:hAnsi="FreeSans"/>
+        </w:rPr>
+      </w:pPr>
+      <w:r>
+        <w:rPr>
+          <w:rFonts w:ascii="Liberation Serif" w:hAnsi="Liberation Serif"/>
+        </w:rPr>
+        <w:t>Separation of Concerns</w:t>
+      </w:r>
+    </w:p>
+    <w:p>
+      <w:pPr>
+        <w:pStyle w:val="TextBody"/>
         <w:bidi w:val="0"/>
         <w:jc w:val="left"/>
         <w:rPr>
-          <w:rFonts w:ascii="Liberation Serif" w:hAnsi="Liberation Serif" w:eastAsia="Noto Serif CJK SC" w:cs="Lohit Devanagari"/>
+          <w:rFonts w:ascii="FreeSans" w:hAnsi="FreeSans"/>
+        </w:rPr>
+      </w:pPr>
+      <w:r>
+        <w:rPr>
+          <w:rFonts w:eastAsia="Noto Serif CJK SC" w:cs="Lohit Devanagari"/>
+          <w:b w:val="false"/>
+          <w:bCs w:val="false"/>
           <w:color w:val="auto"/>
           <w:kern w:val="2"/>
           <w:sz w:val="24"/>
           <w:szCs w:val="24"/>
           <w:lang w:val="en-IE" w:eastAsia="zh-CN" w:bidi="hi-IN"/>
         </w:rPr>
-      </w:pPr>
-      <w:r>
-        <w:rPr/>
-      </w:r>
-    </w:p>
-    <w:p>
-      <w:pPr>
-        <w:pStyle w:val="Normal"/>
+        <w:t xml:space="preserve">React uses units called ‘components’ to keep both mark-up and logic together, instead of in separate files (ie) putting mark-up in JS. </w:t>
+      </w:r>
+    </w:p>
+    <w:p>
+      <w:pPr>
+        <w:pStyle w:val="TextBody"/>
         <w:bidi w:val="0"/>
         <w:jc w:val="left"/>
         <w:rPr>
-          <w:rFonts w:ascii="Liberation Serif" w:hAnsi="Liberation Serif" w:eastAsia="Noto Serif CJK SC" w:cs="Lohit Devanagari"/>
+          <w:rFonts w:ascii="FreeSans" w:hAnsi="FreeSans"/>
+        </w:rPr>
+      </w:pPr>
+      <w:r>
+        <w:rPr>
+          <w:rFonts w:eastAsia="Noto Serif CJK SC" w:cs="Lohit Devanagari"/>
+          <w:b w:val="false"/>
+          <w:bCs w:val="false"/>
           <w:color w:val="auto"/>
           <w:kern w:val="2"/>
           <w:sz w:val="24"/>
           <w:szCs w:val="24"/>
           <w:lang w:val="en-IE" w:eastAsia="zh-CN" w:bidi="hi-IN"/>
         </w:rPr>
-      </w:pPr>
-      <w:r>
-        <w:rPr/>
-      </w:r>
-    </w:p>
-    <w:p>
-      <w:pPr>
-        <w:pStyle w:val="Normal"/>
+        <w:t xml:space="preserve">JSX isn’t required specifically in React but most people find it useful when working with UI inside JavaScript code. In addition, it also shows useful error messages. </w:t>
+      </w:r>
+    </w:p>
+    <w:p>
+      <w:pPr>
+        <w:pStyle w:val="TextBody"/>
         <w:bidi w:val="0"/>
         <w:jc w:val="left"/>
         <w:rPr>
-          <w:b w:val="false"/>
-          <w:b w:val="false"/>
-          <w:bCs w:val="false"/>
-          <w:u w:val="none"/>
-        </w:rPr>
-      </w:pPr>
-      <w:r>
-        <w:rPr>
-          <w:b w:val="false"/>
-          <w:bCs w:val="false"/>
-          <w:u w:val="none"/>
-        </w:rPr>
-      </w:r>
-    </w:p>
-    <w:p>
-      <w:pPr>
-        <w:pStyle w:val="Normal"/>
+          <w:rFonts w:ascii="FreeSans" w:hAnsi="FreeSans"/>
+        </w:rPr>
+      </w:pPr>
+      <w:r>
+        <w:rPr>
+          <w:rFonts w:ascii="FreeSans" w:hAnsi="FreeSans"/>
+        </w:rPr>
+      </w:r>
+    </w:p>
+    <w:p>
+      <w:pPr>
+        <w:pStyle w:val="Heading2"/>
+        <w:numPr>
+          <w:ilvl w:val="1"/>
+          <w:numId w:val="2"/>
+        </w:numPr>
+        <w:rPr>
+          <w:rFonts w:ascii="FreeSans" w:hAnsi="FreeSans"/>
+        </w:rPr>
+      </w:pPr>
+      <w:bookmarkStart w:id="1" w:name="embedding-expressions-in-jsx"/>
+      <w:bookmarkEnd w:id="1"/>
+      <w:r>
+        <w:rPr>
+          <w:rFonts w:ascii="Liberation Serif" w:hAnsi="Liberation Serif"/>
+        </w:rPr>
+        <w:t xml:space="preserve">Embedding Expressions in JSX </w:t>
+      </w:r>
+    </w:p>
+    <w:p>
+      <w:pPr>
+        <w:pStyle w:val="TextBody"/>
+        <w:rPr/>
+      </w:pPr>
+      <w:r>
+        <w:rPr/>
+        <w:t>Below we declare the variable ‘</w:t>
+      </w:r>
+      <w:r>
+        <w:rPr>
+          <w:rStyle w:val="SourceText"/>
+        </w:rPr>
+        <w:t>name’</w:t>
+      </w:r>
+      <w:r>
+        <w:rPr/>
+        <w:t xml:space="preserve"> and use it inside JSX by wrapping it in curly braces:</w:t>
+      </w:r>
+    </w:p>
+    <w:p>
+      <w:pPr>
+        <w:pStyle w:val="PreformattedText"/>
+        <w:rPr>
+          <w:rStyle w:val="SourceText"/>
+          <w:rFonts w:ascii="Liberation Serif" w:hAnsi="Liberation Serif"/>
+        </w:rPr>
+      </w:pPr>
+      <w:r>
+        <w:rPr>
+          <w:rFonts w:ascii="Liberation Serif" w:hAnsi="Liberation Serif"/>
+        </w:rPr>
+      </w:r>
+    </w:p>
+    <w:p>
+      <w:pPr>
+        <w:pStyle w:val="PreformattedText"/>
+        <w:widowControl/>
+        <w:suppressAutoHyphens w:val="true"/>
         <w:bidi w:val="0"/>
+        <w:ind w:left="567" w:right="0" w:hanging="0"/>
         <w:jc w:val="left"/>
-        <w:rPr>
-          <w:b w:val="false"/>
-          <w:b w:val="false"/>
-          <w:bCs w:val="false"/>
-          <w:u w:val="none"/>
-        </w:rPr>
-      </w:pPr>
-      <w:r>
-        <w:rPr>
-          <w:b w:val="false"/>
-          <w:bCs w:val="false"/>
-          <w:u w:val="none"/>
-        </w:rPr>
+        <w:rPr/>
+      </w:pPr>
+      <w:r>
+        <w:rPr>
+          <w:rStyle w:val="SourceText"/>
+          <w:b/>
+          <w:bCs/>
+        </w:rPr>
+        <w:t>const name = 'Josh Perez';const element = &lt;h1&gt;Hello, {name}&lt;/h1&gt;;</w:t>
+      </w:r>
+    </w:p>
+    <w:p>
+      <w:pPr>
+        <w:pStyle w:val="PreformattedText"/>
+        <w:widowControl/>
+        <w:suppressAutoHyphens w:val="true"/>
+        <w:bidi w:val="0"/>
+        <w:ind w:left="567" w:right="0" w:hanging="0"/>
+        <w:jc w:val="left"/>
+        <w:rPr/>
+      </w:pPr>
+      <w:r>
+        <w:rPr>
+          <w:rStyle w:val="SourceText"/>
+          <w:b/>
+          <w:bCs/>
+        </w:rPr>
+        <w:t>ReactDOM.render(</w:t>
+      </w:r>
+    </w:p>
+    <w:p>
+      <w:pPr>
+        <w:pStyle w:val="PreformattedText"/>
+        <w:widowControl/>
+        <w:suppressAutoHyphens w:val="true"/>
+        <w:bidi w:val="0"/>
+        <w:ind w:left="567" w:right="0" w:hanging="0"/>
+        <w:jc w:val="left"/>
+        <w:rPr/>
+      </w:pPr>
+      <w:r>
+        <w:rPr>
+          <w:rStyle w:val="SourceText"/>
+          <w:b/>
+          <w:bCs/>
+        </w:rPr>
+        <w:t xml:space="preserve">  </w:t>
+      </w:r>
+      <w:r>
+        <w:rPr>
+          <w:rStyle w:val="SourceText"/>
+          <w:b/>
+          <w:bCs/>
+        </w:rPr>
+        <w:t>element,</w:t>
+      </w:r>
+    </w:p>
+    <w:p>
+      <w:pPr>
+        <w:pStyle w:val="PreformattedText"/>
+        <w:widowControl/>
+        <w:suppressAutoHyphens w:val="true"/>
+        <w:bidi w:val="0"/>
+        <w:ind w:left="567" w:right="0" w:hanging="0"/>
+        <w:jc w:val="left"/>
+        <w:rPr/>
+      </w:pPr>
+      <w:r>
+        <w:rPr>
+          <w:rStyle w:val="SourceText"/>
+          <w:b/>
+          <w:bCs/>
+        </w:rPr>
+        <w:t xml:space="preserve">  </w:t>
+      </w:r>
+      <w:r>
+        <w:rPr>
+          <w:rStyle w:val="SourceText"/>
+          <w:b/>
+          <w:bCs/>
+        </w:rPr>
+        <w:t>document.getElementById('root')</w:t>
+      </w:r>
+    </w:p>
+    <w:p>
+      <w:pPr>
+        <w:pStyle w:val="PreformattedText"/>
+        <w:widowControl/>
+        <w:suppressAutoHyphens w:val="true"/>
+        <w:bidi w:val="0"/>
+        <w:spacing w:before="0" w:after="283"/>
+        <w:ind w:left="567" w:right="0" w:hanging="0"/>
+        <w:jc w:val="left"/>
+        <w:rPr/>
+      </w:pPr>
+      <w:r>
+        <w:rPr>
+          <w:rStyle w:val="SourceText"/>
+          <w:b/>
+          <w:bCs/>
+        </w:rPr>
+        <w:t>);</w:t>
+      </w:r>
+    </w:p>
+    <w:p>
+      <w:pPr>
+        <w:pStyle w:val="PreformattedText"/>
+        <w:widowControl/>
+        <w:suppressAutoHyphens w:val="true"/>
+        <w:bidi w:val="0"/>
+        <w:spacing w:before="0" w:after="140"/>
+        <w:ind w:left="567" w:right="0" w:hanging="0"/>
+        <w:jc w:val="left"/>
+        <w:rPr/>
+      </w:pPr>
+      <w:r>
+        <w:rPr>
+          <w:rStyle w:val="SourceText"/>
+          <w:rFonts w:ascii="Liberation Mono" w:hAnsi="Liberation Mono"/>
+          <w:b/>
+          <w:bCs/>
+        </w:rPr>
+        <w:t>ReactDOM.render(</w:t>
+      </w:r>
+    </w:p>
+    <w:p>
+      <w:pPr>
+        <w:pStyle w:val="PreformattedText"/>
+        <w:widowControl/>
+        <w:suppressAutoHyphens w:val="true"/>
+        <w:bidi w:val="0"/>
+        <w:ind w:left="567" w:right="0" w:hanging="0"/>
+        <w:jc w:val="left"/>
+        <w:rPr/>
+      </w:pPr>
+      <w:r>
+        <w:rPr>
+          <w:rStyle w:val="SourceText"/>
+          <w:rFonts w:ascii="Liberation Mono" w:hAnsi="Liberation Mono"/>
+          <w:b/>
+          <w:bCs/>
+        </w:rPr>
+        <w:t xml:space="preserve">  </w:t>
+      </w:r>
+      <w:r>
+        <w:rPr>
+          <w:rStyle w:val="SourceText"/>
+          <w:rFonts w:ascii="Liberation Mono" w:hAnsi="Liberation Mono"/>
+          <w:b/>
+          <w:bCs/>
+        </w:rPr>
+        <w:t>element,</w:t>
+      </w:r>
+    </w:p>
+    <w:p>
+      <w:pPr>
+        <w:pStyle w:val="PreformattedText"/>
+        <w:widowControl/>
+        <w:suppressAutoHyphens w:val="true"/>
+        <w:bidi w:val="0"/>
+        <w:ind w:left="567" w:right="0" w:hanging="0"/>
+        <w:jc w:val="left"/>
+        <w:rPr/>
+      </w:pPr>
+      <w:r>
+        <w:rPr>
+          <w:rStyle w:val="SourceText"/>
+          <w:rFonts w:ascii="Liberation Mono" w:hAnsi="Liberation Mono"/>
+          <w:b/>
+          <w:bCs/>
+        </w:rPr>
+        <w:t xml:space="preserve">  </w:t>
+      </w:r>
+      <w:r>
+        <w:rPr>
+          <w:rStyle w:val="SourceText"/>
+          <w:rFonts w:ascii="Liberation Mono" w:hAnsi="Liberation Mono"/>
+          <w:b/>
+          <w:bCs/>
+        </w:rPr>
+        <w:t>document.getElementById('root')</w:t>
+      </w:r>
+    </w:p>
+    <w:p>
+      <w:pPr>
+        <w:pStyle w:val="PreformattedText"/>
+        <w:widowControl/>
+        <w:suppressAutoHyphens w:val="true"/>
+        <w:bidi w:val="0"/>
+        <w:spacing w:before="0" w:after="283"/>
+        <w:ind w:left="567" w:right="0" w:hanging="0"/>
+        <w:jc w:val="left"/>
+        <w:rPr/>
+      </w:pPr>
+      <w:r>
+        <w:rPr>
+          <w:rStyle w:val="SourceText"/>
+          <w:rFonts w:ascii="Liberation Mono" w:hAnsi="Liberation Mono"/>
+          <w:b/>
+          <w:bCs/>
+        </w:rPr>
+        <w:t>);</w:t>
       </w:r>
     </w:p>
     <w:sectPr>
@@ -289,6 +674,502 @@
 </w:document>
 </file>
 
+<file path=word/numbering.xml><?xml version="1.0" encoding="utf-8"?>
+<w:numbering xmlns:w="http://schemas.openxmlformats.org/wordprocessingml/2006/main" xmlns:o="urn:schemas-microsoft-com:office:office" xmlns:r="http://schemas.openxmlformats.org/officeDocument/2006/relationships" xmlns:v="urn:schemas-microsoft-com:vml">
+  <w:abstractNum w:abstractNumId="1">
+    <w:lvl w:ilvl="0">
+      <w:start w:val="1"/>
+      <w:pStyle w:val="Heading1"/>
+      <w:numFmt w:val="none"/>
+      <w:suff w:val="nothing"/>
+      <w:lvlText w:val=""/>
+      <w:lvlJc w:val="left"/>
+      <w:pPr>
+        <w:ind w:left="0" w:hanging="0"/>
+      </w:pPr>
+    </w:lvl>
+    <w:lvl w:ilvl="1">
+      <w:start w:val="1"/>
+      <w:pStyle w:val="Heading2"/>
+      <w:numFmt w:val="none"/>
+      <w:suff w:val="nothing"/>
+      <w:lvlText w:val=""/>
+      <w:lvlJc w:val="left"/>
+      <w:pPr>
+        <w:ind w:left="0" w:hanging="0"/>
+      </w:pPr>
+    </w:lvl>
+    <w:lvl w:ilvl="2">
+      <w:start w:val="1"/>
+      <w:pStyle w:val="Heading3"/>
+      <w:numFmt w:val="none"/>
+      <w:suff w:val="nothing"/>
+      <w:lvlText w:val=""/>
+      <w:lvlJc w:val="left"/>
+      <w:pPr>
+        <w:ind w:left="0" w:hanging="0"/>
+      </w:pPr>
+    </w:lvl>
+    <w:lvl w:ilvl="3">
+      <w:start w:val="1"/>
+      <w:numFmt w:val="none"/>
+      <w:suff w:val="nothing"/>
+      <w:lvlText w:val=""/>
+      <w:lvlJc w:val="left"/>
+      <w:pPr>
+        <w:ind w:left="0" w:hanging="0"/>
+      </w:pPr>
+    </w:lvl>
+    <w:lvl w:ilvl="4">
+      <w:start w:val="1"/>
+      <w:numFmt w:val="none"/>
+      <w:suff w:val="nothing"/>
+      <w:lvlText w:val=""/>
+      <w:lvlJc w:val="left"/>
+      <w:pPr>
+        <w:ind w:left="0" w:hanging="0"/>
+      </w:pPr>
+    </w:lvl>
+    <w:lvl w:ilvl="5">
+      <w:start w:val="1"/>
+      <w:numFmt w:val="none"/>
+      <w:suff w:val="nothing"/>
+      <w:lvlText w:val=""/>
+      <w:lvlJc w:val="left"/>
+      <w:pPr>
+        <w:ind w:left="0" w:hanging="0"/>
+      </w:pPr>
+    </w:lvl>
+    <w:lvl w:ilvl="6">
+      <w:start w:val="1"/>
+      <w:numFmt w:val="none"/>
+      <w:suff w:val="nothing"/>
+      <w:lvlText w:val=""/>
+      <w:lvlJc w:val="left"/>
+      <w:pPr>
+        <w:ind w:left="0" w:hanging="0"/>
+      </w:pPr>
+    </w:lvl>
+    <w:lvl w:ilvl="7">
+      <w:start w:val="1"/>
+      <w:numFmt w:val="none"/>
+      <w:suff w:val="nothing"/>
+      <w:lvlText w:val=""/>
+      <w:lvlJc w:val="left"/>
+      <w:pPr>
+        <w:ind w:left="0" w:hanging="0"/>
+      </w:pPr>
+    </w:lvl>
+    <w:lvl w:ilvl="8">
+      <w:start w:val="1"/>
+      <w:numFmt w:val="none"/>
+      <w:suff w:val="nothing"/>
+      <w:lvlText w:val=""/>
+      <w:lvlJc w:val="left"/>
+      <w:pPr>
+        <w:ind w:left="0" w:hanging="0"/>
+      </w:pPr>
+    </w:lvl>
+  </w:abstractNum>
+  <w:abstractNum w:abstractNumId="2">
+    <w:lvl w:ilvl="0">
+      <w:start w:val="1"/>
+      <w:numFmt w:val="none"/>
+      <w:suff w:val="nothing"/>
+      <w:lvlText w:val=""/>
+      <w:lvlJc w:val="left"/>
+      <w:pPr>
+        <w:ind w:left="0" w:hanging="0"/>
+      </w:pPr>
+    </w:lvl>
+    <w:lvl w:ilvl="1">
+      <w:start w:val="1"/>
+      <w:numFmt w:val="none"/>
+      <w:suff w:val="nothing"/>
+      <w:lvlText w:val=""/>
+      <w:lvlJc w:val="left"/>
+      <w:pPr>
+        <w:ind w:left="0" w:hanging="0"/>
+      </w:pPr>
+    </w:lvl>
+    <w:lvl w:ilvl="2">
+      <w:start w:val="1"/>
+      <w:numFmt w:val="none"/>
+      <w:suff w:val="nothing"/>
+      <w:lvlText w:val=""/>
+      <w:lvlJc w:val="left"/>
+      <w:pPr>
+        <w:ind w:left="0" w:hanging="0"/>
+      </w:pPr>
+    </w:lvl>
+    <w:lvl w:ilvl="3">
+      <w:start w:val="1"/>
+      <w:numFmt w:val="none"/>
+      <w:suff w:val="nothing"/>
+      <w:lvlText w:val=""/>
+      <w:lvlJc w:val="left"/>
+      <w:pPr>
+        <w:ind w:left="0" w:hanging="0"/>
+      </w:pPr>
+    </w:lvl>
+    <w:lvl w:ilvl="4">
+      <w:start w:val="1"/>
+      <w:numFmt w:val="none"/>
+      <w:suff w:val="nothing"/>
+      <w:lvlText w:val=""/>
+      <w:lvlJc w:val="left"/>
+      <w:pPr>
+        <w:ind w:left="0" w:hanging="0"/>
+      </w:pPr>
+    </w:lvl>
+    <w:lvl w:ilvl="5">
+      <w:start w:val="1"/>
+      <w:numFmt w:val="none"/>
+      <w:suff w:val="nothing"/>
+      <w:lvlText w:val=""/>
+      <w:lvlJc w:val="left"/>
+      <w:pPr>
+        <w:ind w:left="0" w:hanging="0"/>
+      </w:pPr>
+    </w:lvl>
+    <w:lvl w:ilvl="6">
+      <w:start w:val="1"/>
+      <w:numFmt w:val="none"/>
+      <w:suff w:val="nothing"/>
+      <w:lvlText w:val=""/>
+      <w:lvlJc w:val="left"/>
+      <w:pPr>
+        <w:ind w:left="0" w:hanging="0"/>
+      </w:pPr>
+    </w:lvl>
+    <w:lvl w:ilvl="7">
+      <w:start w:val="1"/>
+      <w:numFmt w:val="none"/>
+      <w:suff w:val="nothing"/>
+      <w:lvlText w:val=""/>
+      <w:lvlJc w:val="left"/>
+      <w:pPr>
+        <w:ind w:left="0" w:hanging="0"/>
+      </w:pPr>
+    </w:lvl>
+    <w:lvl w:ilvl="8">
+      <w:start w:val="1"/>
+      <w:numFmt w:val="none"/>
+      <w:suff w:val="nothing"/>
+      <w:lvlText w:val=""/>
+      <w:lvlJc w:val="left"/>
+      <w:pPr>
+        <w:ind w:left="0" w:hanging="0"/>
+      </w:pPr>
+    </w:lvl>
+  </w:abstractNum>
+  <w:abstractNum w:abstractNumId="3">
+    <w:lvl w:ilvl="0">
+      <w:start w:val="1"/>
+      <w:numFmt w:val="bullet"/>
+      <w:lvlText w:val=""/>
+      <w:lvlJc w:val="left"/>
+      <w:pPr>
+        <w:tabs>
+          <w:tab w:val="num" w:pos="1140"/>
+        </w:tabs>
+        <w:ind w:left="1140" w:hanging="360"/>
+      </w:pPr>
+      <w:rPr>
+        <w:rFonts w:ascii="Symbol" w:hAnsi="Symbol" w:cs="Symbol" w:hint="default"/>
+        <w:rFonts w:cs="OpenSymbol"/>
+      </w:rPr>
+    </w:lvl>
+    <w:lvl w:ilvl="1">
+      <w:start w:val="1"/>
+      <w:numFmt w:val="bullet"/>
+      <w:lvlText w:val="◦"/>
+      <w:lvlJc w:val="left"/>
+      <w:pPr>
+        <w:tabs>
+          <w:tab w:val="num" w:pos="1500"/>
+        </w:tabs>
+        <w:ind w:left="1500" w:hanging="360"/>
+      </w:pPr>
+      <w:rPr>
+        <w:rFonts w:ascii="OpenSymbol" w:hAnsi="OpenSymbol" w:cs="OpenSymbol" w:hint="default"/>
+        <w:rFonts w:cs="OpenSymbol"/>
+      </w:rPr>
+    </w:lvl>
+    <w:lvl w:ilvl="2">
+      <w:start w:val="1"/>
+      <w:numFmt w:val="bullet"/>
+      <w:lvlText w:val="▪"/>
+      <w:lvlJc w:val="left"/>
+      <w:pPr>
+        <w:tabs>
+          <w:tab w:val="num" w:pos="1860"/>
+        </w:tabs>
+        <w:ind w:left="1860" w:hanging="360"/>
+      </w:pPr>
+      <w:rPr>
+        <w:rFonts w:ascii="OpenSymbol" w:hAnsi="OpenSymbol" w:cs="OpenSymbol" w:hint="default"/>
+        <w:rFonts w:cs="OpenSymbol"/>
+      </w:rPr>
+    </w:lvl>
+    <w:lvl w:ilvl="3">
+      <w:start w:val="1"/>
+      <w:numFmt w:val="bullet"/>
+      <w:lvlText w:val=""/>
+      <w:lvlJc w:val="left"/>
+      <w:pPr>
+        <w:tabs>
+          <w:tab w:val="num" w:pos="2220"/>
+        </w:tabs>
+        <w:ind w:left="2220" w:hanging="360"/>
+      </w:pPr>
+      <w:rPr>
+        <w:rFonts w:ascii="Symbol" w:hAnsi="Symbol" w:cs="Symbol" w:hint="default"/>
+        <w:rFonts w:cs="OpenSymbol"/>
+      </w:rPr>
+    </w:lvl>
+    <w:lvl w:ilvl="4">
+      <w:start w:val="1"/>
+      <w:numFmt w:val="bullet"/>
+      <w:lvlText w:val="◦"/>
+      <w:lvlJc w:val="left"/>
+      <w:pPr>
+        <w:tabs>
+          <w:tab w:val="num" w:pos="2580"/>
+        </w:tabs>
+        <w:ind w:left="2580" w:hanging="360"/>
+      </w:pPr>
+      <w:rPr>
+        <w:rFonts w:ascii="OpenSymbol" w:hAnsi="OpenSymbol" w:cs="OpenSymbol" w:hint="default"/>
+        <w:rFonts w:cs="OpenSymbol"/>
+      </w:rPr>
+    </w:lvl>
+    <w:lvl w:ilvl="5">
+      <w:start w:val="1"/>
+      <w:numFmt w:val="bullet"/>
+      <w:lvlText w:val="▪"/>
+      <w:lvlJc w:val="left"/>
+      <w:pPr>
+        <w:tabs>
+          <w:tab w:val="num" w:pos="2940"/>
+        </w:tabs>
+        <w:ind w:left="2940" w:hanging="360"/>
+      </w:pPr>
+      <w:rPr>
+        <w:rFonts w:ascii="OpenSymbol" w:hAnsi="OpenSymbol" w:cs="OpenSymbol" w:hint="default"/>
+        <w:rFonts w:cs="OpenSymbol"/>
+      </w:rPr>
+    </w:lvl>
+    <w:lvl w:ilvl="6">
+      <w:start w:val="1"/>
+      <w:numFmt w:val="bullet"/>
+      <w:lvlText w:val=""/>
+      <w:lvlJc w:val="left"/>
+      <w:pPr>
+        <w:tabs>
+          <w:tab w:val="num" w:pos="3300"/>
+        </w:tabs>
+        <w:ind w:left="3300" w:hanging="360"/>
+      </w:pPr>
+      <w:rPr>
+        <w:rFonts w:ascii="Symbol" w:hAnsi="Symbol" w:cs="Symbol" w:hint="default"/>
+        <w:rFonts w:cs="OpenSymbol"/>
+      </w:rPr>
+    </w:lvl>
+    <w:lvl w:ilvl="7">
+      <w:start w:val="1"/>
+      <w:numFmt w:val="bullet"/>
+      <w:lvlText w:val="◦"/>
+      <w:lvlJc w:val="left"/>
+      <w:pPr>
+        <w:tabs>
+          <w:tab w:val="num" w:pos="3660"/>
+        </w:tabs>
+        <w:ind w:left="3660" w:hanging="360"/>
+      </w:pPr>
+      <w:rPr>
+        <w:rFonts w:ascii="OpenSymbol" w:hAnsi="OpenSymbol" w:cs="OpenSymbol" w:hint="default"/>
+        <w:rFonts w:cs="OpenSymbol"/>
+      </w:rPr>
+    </w:lvl>
+    <w:lvl w:ilvl="8">
+      <w:start w:val="1"/>
+      <w:numFmt w:val="bullet"/>
+      <w:lvlText w:val="▪"/>
+      <w:lvlJc w:val="left"/>
+      <w:pPr>
+        <w:tabs>
+          <w:tab w:val="num" w:pos="4020"/>
+        </w:tabs>
+        <w:ind w:left="4020" w:hanging="360"/>
+      </w:pPr>
+      <w:rPr>
+        <w:rFonts w:ascii="OpenSymbol" w:hAnsi="OpenSymbol" w:cs="OpenSymbol" w:hint="default"/>
+        <w:rFonts w:cs="OpenSymbol"/>
+      </w:rPr>
+    </w:lvl>
+  </w:abstractNum>
+  <w:abstractNum w:abstractNumId="4">
+    <w:lvl w:ilvl="0">
+      <w:start w:val="1"/>
+      <w:numFmt w:val="bullet"/>
+      <w:lvlText w:val=""/>
+      <w:lvlJc w:val="left"/>
+      <w:pPr>
+        <w:tabs>
+          <w:tab w:val="num" w:pos="1080"/>
+        </w:tabs>
+        <w:ind w:left="1080" w:hanging="360"/>
+      </w:pPr>
+      <w:rPr>
+        <w:rFonts w:ascii="Symbol" w:hAnsi="Symbol" w:cs="Symbol" w:hint="default"/>
+        <w:rFonts w:cs="OpenSymbol"/>
+      </w:rPr>
+    </w:lvl>
+    <w:lvl w:ilvl="1">
+      <w:start w:val="1"/>
+      <w:numFmt w:val="bullet"/>
+      <w:lvlText w:val="◦"/>
+      <w:lvlJc w:val="left"/>
+      <w:pPr>
+        <w:tabs>
+          <w:tab w:val="num" w:pos="1440"/>
+        </w:tabs>
+        <w:ind w:left="1440" w:hanging="360"/>
+      </w:pPr>
+      <w:rPr>
+        <w:rFonts w:ascii="OpenSymbol" w:hAnsi="OpenSymbol" w:cs="OpenSymbol" w:hint="default"/>
+        <w:rFonts w:cs="OpenSymbol"/>
+      </w:rPr>
+    </w:lvl>
+    <w:lvl w:ilvl="2">
+      <w:start w:val="1"/>
+      <w:numFmt w:val="bullet"/>
+      <w:lvlText w:val="▪"/>
+      <w:lvlJc w:val="left"/>
+      <w:pPr>
+        <w:tabs>
+          <w:tab w:val="num" w:pos="1800"/>
+        </w:tabs>
+        <w:ind w:left="1800" w:hanging="360"/>
+      </w:pPr>
+      <w:rPr>
+        <w:rFonts w:ascii="OpenSymbol" w:hAnsi="OpenSymbol" w:cs="OpenSymbol" w:hint="default"/>
+        <w:rFonts w:cs="OpenSymbol"/>
+      </w:rPr>
+    </w:lvl>
+    <w:lvl w:ilvl="3">
+      <w:start w:val="1"/>
+      <w:numFmt w:val="bullet"/>
+      <w:lvlText w:val=""/>
+      <w:lvlJc w:val="left"/>
+      <w:pPr>
+        <w:tabs>
+          <w:tab w:val="num" w:pos="2160"/>
+        </w:tabs>
+        <w:ind w:left="2160" w:hanging="360"/>
+      </w:pPr>
+      <w:rPr>
+        <w:rFonts w:ascii="Symbol" w:hAnsi="Symbol" w:cs="Symbol" w:hint="default"/>
+        <w:rFonts w:cs="OpenSymbol"/>
+      </w:rPr>
+    </w:lvl>
+    <w:lvl w:ilvl="4">
+      <w:start w:val="1"/>
+      <w:numFmt w:val="bullet"/>
+      <w:lvlText w:val="◦"/>
+      <w:lvlJc w:val="left"/>
+      <w:pPr>
+        <w:tabs>
+          <w:tab w:val="num" w:pos="2520"/>
+        </w:tabs>
+        <w:ind w:left="2520" w:hanging="360"/>
+      </w:pPr>
+      <w:rPr>
+        <w:rFonts w:ascii="OpenSymbol" w:hAnsi="OpenSymbol" w:cs="OpenSymbol" w:hint="default"/>
+        <w:rFonts w:cs="OpenSymbol"/>
+      </w:rPr>
+    </w:lvl>
+    <w:lvl w:ilvl="5">
+      <w:start w:val="1"/>
+      <w:numFmt w:val="bullet"/>
+      <w:lvlText w:val="▪"/>
+      <w:lvlJc w:val="left"/>
+      <w:pPr>
+        <w:tabs>
+          <w:tab w:val="num" w:pos="2880"/>
+        </w:tabs>
+        <w:ind w:left="2880" w:hanging="360"/>
+      </w:pPr>
+      <w:rPr>
+        <w:rFonts w:ascii="OpenSymbol" w:hAnsi="OpenSymbol" w:cs="OpenSymbol" w:hint="default"/>
+        <w:rFonts w:cs="OpenSymbol"/>
+      </w:rPr>
+    </w:lvl>
+    <w:lvl w:ilvl="6">
+      <w:start w:val="1"/>
+      <w:numFmt w:val="bullet"/>
+      <w:lvlText w:val=""/>
+      <w:lvlJc w:val="left"/>
+      <w:pPr>
+        <w:tabs>
+          <w:tab w:val="num" w:pos="3240"/>
+        </w:tabs>
+        <w:ind w:left="3240" w:hanging="360"/>
+      </w:pPr>
+      <w:rPr>
+        <w:rFonts w:ascii="Symbol" w:hAnsi="Symbol" w:cs="Symbol" w:hint="default"/>
+        <w:rFonts w:cs="OpenSymbol"/>
+      </w:rPr>
+    </w:lvl>
+    <w:lvl w:ilvl="7">
+      <w:start w:val="1"/>
+      <w:numFmt w:val="bullet"/>
+      <w:lvlText w:val="◦"/>
+      <w:lvlJc w:val="left"/>
+      <w:pPr>
+        <w:tabs>
+          <w:tab w:val="num" w:pos="3600"/>
+        </w:tabs>
+        <w:ind w:left="3600" w:hanging="360"/>
+      </w:pPr>
+      <w:rPr>
+        <w:rFonts w:ascii="OpenSymbol" w:hAnsi="OpenSymbol" w:cs="OpenSymbol" w:hint="default"/>
+        <w:rFonts w:cs="OpenSymbol"/>
+      </w:rPr>
+    </w:lvl>
+    <w:lvl w:ilvl="8">
+      <w:start w:val="1"/>
+      <w:numFmt w:val="bullet"/>
+      <w:lvlText w:val="▪"/>
+      <w:lvlJc w:val="left"/>
+      <w:pPr>
+        <w:tabs>
+          <w:tab w:val="num" w:pos="3960"/>
+        </w:tabs>
+        <w:ind w:left="3960" w:hanging="360"/>
+      </w:pPr>
+      <w:rPr>
+        <w:rFonts w:ascii="OpenSymbol" w:hAnsi="OpenSymbol" w:cs="OpenSymbol" w:hint="default"/>
+        <w:rFonts w:cs="OpenSymbol"/>
+      </w:rPr>
+    </w:lvl>
+  </w:abstractNum>
+  <w:num w:numId="1">
+    <w:abstractNumId w:val="1"/>
+  </w:num>
+  <w:num w:numId="2">
+    <w:abstractNumId w:val="2"/>
+  </w:num>
+  <w:num w:numId="3">
+    <w:abstractNumId w:val="3"/>
+  </w:num>
+  <w:num w:numId="4">
+    <w:abstractNumId w:val="4"/>
+  </w:num>
+</w:numbering>
+</file>
+
 <file path=word/styles.xml><?xml version="1.0" encoding="utf-8"?>
 <w:styles xmlns:w="http://schemas.openxmlformats.org/wordprocessingml/2006/main" xmlns:w14="http://schemas.microsoft.com/office/word/2010/wordml" xmlns:mc="http://schemas.openxmlformats.org/markup-compatibility/2006" mc:Ignorable="w14">
   <w:docDefaults>
@@ -296,6 +1177,7 @@
       <w:rPr>
         <w:rFonts w:ascii="Liberation Serif" w:hAnsi="Liberation Serif" w:eastAsia="Noto Serif CJK SC" w:cs="Lohit Devanagari"/>
         <w:kern w:val="2"/>
+        <w:sz w:val="20"/>
         <w:szCs w:val="24"/>
         <w:lang w:val="en-IE" w:eastAsia="zh-CN" w:bidi="hi-IN"/>
       </w:rPr>
@@ -331,6 +1213,10 @@
     <w:next w:val="TextBody"/>
     <w:qFormat/>
     <w:pPr>
+      <w:numPr>
+        <w:ilvl w:val="0"/>
+        <w:numId w:val="1"/>
+      </w:numPr>
       <w:spacing w:before="240" w:after="120"/>
       <w:outlineLvl w:val="0"/>
     </w:pPr>
@@ -342,6 +1228,47 @@
       <w:szCs w:val="48"/>
     </w:rPr>
   </w:style>
+  <w:style w:type="paragraph" w:styleId="Heading2">
+    <w:name w:val="Heading 2"/>
+    <w:basedOn w:val="Heading"/>
+    <w:next w:val="TextBody"/>
+    <w:qFormat/>
+    <w:pPr>
+      <w:numPr>
+        <w:ilvl w:val="1"/>
+        <w:numId w:val="1"/>
+      </w:numPr>
+      <w:spacing w:before="200" w:after="120"/>
+      <w:outlineLvl w:val="1"/>
+    </w:pPr>
+    <w:rPr>
+      <w:b/>
+      <w:bCs/>
+      <w:sz w:val="32"/>
+      <w:szCs w:val="32"/>
+    </w:rPr>
+  </w:style>
+  <w:style w:type="paragraph" w:styleId="Heading3">
+    <w:name w:val="Heading 3"/>
+    <w:basedOn w:val="Heading"/>
+    <w:next w:val="TextBody"/>
+    <w:qFormat/>
+    <w:pPr>
+      <w:numPr>
+        <w:ilvl w:val="2"/>
+        <w:numId w:val="1"/>
+      </w:numPr>
+      <w:spacing w:before="140" w:after="120"/>
+      <w:outlineLvl w:val="2"/>
+    </w:pPr>
+    <w:rPr>
+      <w:rFonts w:ascii="Liberation Serif" w:hAnsi="Liberation Serif" w:eastAsia="Noto Serif CJK SC" w:cs="Lohit Devanagari"/>
+      <w:b/>
+      <w:bCs/>
+      <w:sz w:val="28"/>
+      <w:szCs w:val="28"/>
+    </w:rPr>
+  </w:style>
   <w:style w:type="character" w:styleId="SourceText">
     <w:name w:val="Source Text"/>
     <w:qFormat/>
@@ -355,6 +1282,21 @@
       <w:color w:val="000080"/>
       <w:u w:val="single"/>
       <w:lang w:val="zxx" w:eastAsia="zxx" w:bidi="zxx"/>
+    </w:rPr>
+  </w:style>
+  <w:style w:type="character" w:styleId="Emphasis">
+    <w:name w:val="Emphasis"/>
+    <w:qFormat/>
+    <w:rPr>
+      <w:i/>
+      <w:iCs/>
+    </w:rPr>
+  </w:style>
+  <w:style w:type="character" w:styleId="Bullets">
+    <w:name w:val="Bullets"/>
+    <w:qFormat/>
+    <w:rPr>
+      <w:rFonts w:ascii="OpenSymbol" w:hAnsi="OpenSymbol" w:eastAsia="OpenSymbol" w:cs="OpenSymbol"/>
     </w:rPr>
   </w:style>
   <w:style w:type="paragraph" w:styleId="Heading">
@@ -450,5 +1392,15 @@
       <w:szCs w:val="20"/>
     </w:rPr>
   </w:style>
+  <w:style w:type="paragraph" w:styleId="Quotations">
+    <w:name w:val="Quotations"/>
+    <w:basedOn w:val="Normal"/>
+    <w:qFormat/>
+    <w:pPr>
+      <w:spacing w:before="0" w:after="283"/>
+      <w:ind w:left="567" w:right="567" w:hanging="0"/>
+    </w:pPr>
+    <w:rPr/>
+  </w:style>
 </w:styles>
 </file>
--- a/tutorials/react/reactjs.docx
+++ b/tutorials/react/reactjs.docx
@@ -575,7 +575,520 @@
       <w:r>
         <w:rPr>
           <w:rStyle w:val="SourceText"/>
+          <w:b/>
+          <w:bCs/>
+        </w:rPr>
+        <w:t>ReactDOM.render(</w:t>
+      </w:r>
+    </w:p>
+    <w:p>
+      <w:pPr>
+        <w:pStyle w:val="PreformattedText"/>
+        <w:widowControl/>
+        <w:suppressAutoHyphens w:val="true"/>
+        <w:bidi w:val="0"/>
+        <w:ind w:left="567" w:right="0" w:hanging="0"/>
+        <w:jc w:val="left"/>
+        <w:rPr/>
+      </w:pPr>
+      <w:r>
+        <w:rPr>
+          <w:rStyle w:val="SourceText"/>
+          <w:b/>
+          <w:bCs/>
+        </w:rPr>
+        <w:t xml:space="preserve">  </w:t>
+      </w:r>
+      <w:r>
+        <w:rPr>
+          <w:rStyle w:val="SourceText"/>
+          <w:b/>
+          <w:bCs/>
+        </w:rPr>
+        <w:t>element,</w:t>
+      </w:r>
+    </w:p>
+    <w:p>
+      <w:pPr>
+        <w:pStyle w:val="PreformattedText"/>
+        <w:widowControl/>
+        <w:suppressAutoHyphens w:val="true"/>
+        <w:bidi w:val="0"/>
+        <w:ind w:left="567" w:right="0" w:hanging="0"/>
+        <w:jc w:val="left"/>
+        <w:rPr/>
+      </w:pPr>
+      <w:r>
+        <w:rPr>
+          <w:rStyle w:val="SourceText"/>
+          <w:b/>
+          <w:bCs/>
+        </w:rPr>
+        <w:t xml:space="preserve">  </w:t>
+      </w:r>
+      <w:r>
+        <w:rPr>
+          <w:rStyle w:val="SourceText"/>
+          <w:b/>
+          <w:bCs/>
+        </w:rPr>
+        <w:t>document.getElementById('root')</w:t>
+      </w:r>
+    </w:p>
+    <w:p>
+      <w:pPr>
+        <w:pStyle w:val="PreformattedText"/>
+        <w:widowControl/>
+        <w:suppressAutoHyphens w:val="true"/>
+        <w:bidi w:val="0"/>
+        <w:spacing w:before="0" w:after="283"/>
+        <w:ind w:left="567" w:right="0" w:hanging="0"/>
+        <w:jc w:val="left"/>
+        <w:rPr/>
+      </w:pPr>
+      <w:r>
+        <w:rPr>
+          <w:rStyle w:val="SourceText"/>
+          <w:b/>
+          <w:bCs/>
+        </w:rPr>
+        <w:t>);</w:t>
+      </w:r>
+      <w:r>
+        <w:br w:type="page"/>
+      </w:r>
+    </w:p>
+    <w:p>
+      <w:pPr>
+        <w:pStyle w:val="TextBody"/>
+        <w:widowControl/>
+        <w:suppressAutoHyphens w:val="true"/>
+        <w:bidi w:val="0"/>
+        <w:spacing w:before="0" w:after="283"/>
+        <w:ind w:left="567" w:right="0" w:hanging="0"/>
+        <w:jc w:val="center"/>
+        <w:rPr/>
+      </w:pPr>
+      <w:r>
+        <w:rPr>
+          <w:rStyle w:val="SourceText"/>
           <w:rFonts w:ascii="Liberation Mono" w:hAnsi="Liberation Mono"/>
+          <w:b w:val="false"/>
+          <w:bCs w:val="false"/>
+        </w:rPr>
+        <w:fldChar w:fldCharType="begin"/>
+      </w:r>
+      <w:r>
+        <w:rPr>
+          <w:rStyle w:val="SourceText"/>
+          <w:b w:val="false"/>
+          <w:bCs w:val="false"/>
+          <w:rFonts w:ascii="Liberation Mono" w:hAnsi="Liberation Mono"/>
+        </w:rPr>
+        <w:instrText> PAGE </w:instrText>
+      </w:r>
+      <w:r>
+        <w:rPr>
+          <w:rStyle w:val="SourceText"/>
+          <w:b w:val="false"/>
+          <w:bCs w:val="false"/>
+          <w:rFonts w:ascii="Liberation Mono" w:hAnsi="Liberation Mono"/>
+        </w:rPr>
+        <w:fldChar w:fldCharType="separate"/>
+      </w:r>
+      <w:r>
+        <w:rPr>
+          <w:rStyle w:val="SourceText"/>
+          <w:b w:val="false"/>
+          <w:bCs w:val="false"/>
+          <w:rFonts w:ascii="Liberation Mono" w:hAnsi="Liberation Mono"/>
+        </w:rPr>
+        <w:t>2</w:t>
+      </w:r>
+      <w:r>
+        <w:rPr>
+          <w:rStyle w:val="SourceText"/>
+          <w:b w:val="false"/>
+          <w:bCs w:val="false"/>
+          <w:rFonts w:ascii="Liberation Mono" w:hAnsi="Liberation Mono"/>
+        </w:rPr>
+        <w:fldChar w:fldCharType="end"/>
+      </w:r>
+    </w:p>
+    <w:p>
+      <w:pPr>
+        <w:pStyle w:val="TextBody"/>
+        <w:rPr/>
+      </w:pPr>
+      <w:r>
+        <w:rPr/>
+      </w:r>
+    </w:p>
+    <w:p>
+      <w:pPr>
+        <w:pStyle w:val="TextBody"/>
+        <w:rPr/>
+      </w:pPr>
+      <w:r>
+        <w:rPr/>
+        <w:t xml:space="preserve">In the example below, we embed the result of calling a JavaScript function, </w:t>
+      </w:r>
+      <w:r>
+        <w:rPr>
+          <w:rStyle w:val="SourceText"/>
+        </w:rPr>
+        <w:t>formatName(user)</w:t>
+      </w:r>
+      <w:r>
+        <w:rPr/>
+        <w:t xml:space="preserve">, into an </w:t>
+      </w:r>
+      <w:r>
+        <w:rPr>
+          <w:rStyle w:val="SourceText"/>
+        </w:rPr>
+        <w:t>&lt;h1&gt;</w:t>
+      </w:r>
+      <w:r>
+        <w:rPr/>
+        <w:t xml:space="preserve"> element.</w:t>
+      </w:r>
+    </w:p>
+    <w:p>
+      <w:pPr>
+        <w:pStyle w:val="TextBody"/>
+        <w:rPr/>
+      </w:pPr>
+      <w:r>
+        <w:rPr/>
+        <w:t xml:space="preserve">JavaScript expressions (such as 1 + 1, user.firstName, formatName(user) can also be put inside curly braces. In example below, the result of calling a Javascript function is embedded in curly braces. </w:t>
+      </w:r>
+    </w:p>
+    <w:p>
+      <w:pPr>
+        <w:pStyle w:val="PreformattedText"/>
+        <w:widowControl/>
+        <w:suppressAutoHyphens w:val="true"/>
+        <w:bidi w:val="0"/>
+        <w:ind w:left="567" w:right="0" w:hanging="0"/>
+        <w:jc w:val="left"/>
+        <w:rPr/>
+      </w:pPr>
+      <w:r>
+        <w:rPr>
+          <w:rStyle w:val="SourceText"/>
+          <w:b/>
+          <w:bCs/>
+        </w:rPr>
+        <w:t>function formatName(user) {</w:t>
+      </w:r>
+    </w:p>
+    <w:p>
+      <w:pPr>
+        <w:pStyle w:val="PreformattedText"/>
+        <w:widowControl/>
+        <w:suppressAutoHyphens w:val="true"/>
+        <w:bidi w:val="0"/>
+        <w:ind w:left="567" w:right="0" w:hanging="0"/>
+        <w:jc w:val="left"/>
+        <w:rPr/>
+      </w:pPr>
+      <w:r>
+        <w:rPr>
+          <w:rStyle w:val="SourceText"/>
+          <w:b/>
+          <w:bCs/>
+        </w:rPr>
+        <w:t xml:space="preserve">  </w:t>
+      </w:r>
+      <w:r>
+        <w:rPr>
+          <w:rStyle w:val="SourceText"/>
+          <w:b/>
+          <w:bCs/>
+        </w:rPr>
+        <w:t>return user.firstName + ' ' + user.lastName;</w:t>
+      </w:r>
+    </w:p>
+    <w:p>
+      <w:pPr>
+        <w:pStyle w:val="PreformattedText"/>
+        <w:widowControl/>
+        <w:suppressAutoHyphens w:val="true"/>
+        <w:bidi w:val="0"/>
+        <w:ind w:left="567" w:right="0" w:hanging="0"/>
+        <w:jc w:val="left"/>
+        <w:rPr/>
+      </w:pPr>
+      <w:r>
+        <w:rPr>
+          <w:rStyle w:val="SourceText"/>
+          <w:b/>
+          <w:bCs/>
+        </w:rPr>
+        <w:t>}</w:t>
+      </w:r>
+    </w:p>
+    <w:p>
+      <w:pPr>
+        <w:pStyle w:val="PreformattedText"/>
+        <w:widowControl/>
+        <w:suppressAutoHyphens w:val="true"/>
+        <w:bidi w:val="0"/>
+        <w:ind w:left="567" w:right="0" w:hanging="0"/>
+        <w:jc w:val="left"/>
+        <w:rPr>
+          <w:b/>
+          <w:b/>
+          <w:bCs/>
+        </w:rPr>
+      </w:pPr>
+      <w:r>
+        <w:rPr>
+          <w:b/>
+          <w:bCs/>
+        </w:rPr>
+      </w:r>
+    </w:p>
+    <w:p>
+      <w:pPr>
+        <w:pStyle w:val="PreformattedText"/>
+        <w:widowControl/>
+        <w:suppressAutoHyphens w:val="true"/>
+        <w:bidi w:val="0"/>
+        <w:ind w:left="567" w:right="0" w:hanging="0"/>
+        <w:jc w:val="left"/>
+        <w:rPr/>
+      </w:pPr>
+      <w:r>
+        <w:rPr>
+          <w:rStyle w:val="SourceText"/>
+          <w:b/>
+          <w:bCs/>
+        </w:rPr>
+        <w:t>const user = {</w:t>
+      </w:r>
+    </w:p>
+    <w:p>
+      <w:pPr>
+        <w:pStyle w:val="PreformattedText"/>
+        <w:widowControl/>
+        <w:suppressAutoHyphens w:val="true"/>
+        <w:bidi w:val="0"/>
+        <w:ind w:left="567" w:right="0" w:hanging="0"/>
+        <w:jc w:val="left"/>
+        <w:rPr/>
+      </w:pPr>
+      <w:r>
+        <w:rPr>
+          <w:rStyle w:val="SourceText"/>
+          <w:b/>
+          <w:bCs/>
+        </w:rPr>
+        <w:t xml:space="preserve">  </w:t>
+      </w:r>
+      <w:r>
+        <w:rPr>
+          <w:rStyle w:val="SourceText"/>
+          <w:b/>
+          <w:bCs/>
+        </w:rPr>
+        <w:t>firstName: 'Harper',</w:t>
+      </w:r>
+    </w:p>
+    <w:p>
+      <w:pPr>
+        <w:pStyle w:val="PreformattedText"/>
+        <w:widowControl/>
+        <w:suppressAutoHyphens w:val="true"/>
+        <w:bidi w:val="0"/>
+        <w:ind w:left="567" w:right="0" w:hanging="0"/>
+        <w:jc w:val="left"/>
+        <w:rPr/>
+      </w:pPr>
+      <w:r>
+        <w:rPr>
+          <w:rStyle w:val="SourceText"/>
+          <w:b/>
+          <w:bCs/>
+        </w:rPr>
+        <w:t xml:space="preserve">  </w:t>
+      </w:r>
+      <w:r>
+        <w:rPr>
+          <w:rStyle w:val="SourceText"/>
+          <w:b/>
+          <w:bCs/>
+        </w:rPr>
+        <w:t>lastName: 'Perez'</w:t>
+      </w:r>
+    </w:p>
+    <w:p>
+      <w:pPr>
+        <w:pStyle w:val="PreformattedText"/>
+        <w:widowControl/>
+        <w:suppressAutoHyphens w:val="true"/>
+        <w:bidi w:val="0"/>
+        <w:ind w:left="567" w:right="0" w:hanging="0"/>
+        <w:jc w:val="left"/>
+        <w:rPr/>
+      </w:pPr>
+      <w:r>
+        <w:rPr>
+          <w:rStyle w:val="SourceText"/>
+          <w:b/>
+          <w:bCs/>
+        </w:rPr>
+        <w:t>};</w:t>
+      </w:r>
+    </w:p>
+    <w:p>
+      <w:pPr>
+        <w:pStyle w:val="PreformattedText"/>
+        <w:widowControl/>
+        <w:suppressAutoHyphens w:val="true"/>
+        <w:bidi w:val="0"/>
+        <w:ind w:left="567" w:right="0" w:hanging="0"/>
+        <w:jc w:val="left"/>
+        <w:rPr>
+          <w:b/>
+          <w:b/>
+          <w:bCs/>
+        </w:rPr>
+      </w:pPr>
+      <w:r>
+        <w:rPr>
+          <w:b/>
+          <w:bCs/>
+        </w:rPr>
+      </w:r>
+    </w:p>
+    <w:p>
+      <w:pPr>
+        <w:pStyle w:val="PreformattedText"/>
+        <w:widowControl/>
+        <w:suppressAutoHyphens w:val="true"/>
+        <w:bidi w:val="0"/>
+        <w:ind w:left="567" w:right="0" w:hanging="0"/>
+        <w:jc w:val="left"/>
+        <w:rPr/>
+      </w:pPr>
+      <w:r>
+        <w:rPr>
+          <w:rStyle w:val="SourceText"/>
+          <w:b/>
+          <w:bCs/>
+        </w:rPr>
+        <w:t>const element = (</w:t>
+      </w:r>
+    </w:p>
+    <w:p>
+      <w:pPr>
+        <w:pStyle w:val="PreformattedText"/>
+        <w:widowControl/>
+        <w:suppressAutoHyphens w:val="true"/>
+        <w:bidi w:val="0"/>
+        <w:ind w:left="567" w:right="0" w:hanging="0"/>
+        <w:jc w:val="left"/>
+        <w:rPr/>
+      </w:pPr>
+      <w:r>
+        <w:rPr>
+          <w:rStyle w:val="SourceText"/>
+          <w:b/>
+          <w:bCs/>
+        </w:rPr>
+        <w:t xml:space="preserve">  </w:t>
+      </w:r>
+      <w:r>
+        <w:rPr>
+          <w:rStyle w:val="SourceText"/>
+          <w:b/>
+          <w:bCs/>
+        </w:rPr>
+        <w:t>&lt;h1&gt;</w:t>
+      </w:r>
+    </w:p>
+    <w:p>
+      <w:pPr>
+        <w:pStyle w:val="PreformattedText"/>
+        <w:widowControl/>
+        <w:suppressAutoHyphens w:val="true"/>
+        <w:bidi w:val="0"/>
+        <w:ind w:left="567" w:right="0" w:hanging="0"/>
+        <w:jc w:val="left"/>
+        <w:rPr/>
+      </w:pPr>
+      <w:r>
+        <w:rPr>
+          <w:rStyle w:val="SourceText"/>
+          <w:b/>
+          <w:bCs/>
+        </w:rPr>
+        <w:t xml:space="preserve">    </w:t>
+      </w:r>
+      <w:r>
+        <w:rPr>
+          <w:rStyle w:val="SourceText"/>
+          <w:b/>
+          <w:bCs/>
+        </w:rPr>
+        <w:t>Hello, {formatName(user)}!  &lt;/h1&gt;</w:t>
+      </w:r>
+    </w:p>
+    <w:p>
+      <w:pPr>
+        <w:pStyle w:val="PreformattedText"/>
+        <w:widowControl/>
+        <w:suppressAutoHyphens w:val="true"/>
+        <w:bidi w:val="0"/>
+        <w:ind w:left="567" w:right="0" w:hanging="0"/>
+        <w:jc w:val="left"/>
+        <w:rPr/>
+      </w:pPr>
+      <w:r>
+        <w:rPr>
+          <w:rStyle w:val="SourceText"/>
+          <w:b/>
+          <w:bCs/>
+        </w:rPr>
+        <w:t>);</w:t>
+      </w:r>
+    </w:p>
+    <w:p>
+      <w:pPr>
+        <w:pStyle w:val="PreformattedText"/>
+        <w:widowControl/>
+        <w:suppressAutoHyphens w:val="true"/>
+        <w:bidi w:val="0"/>
+        <w:ind w:left="567" w:right="0" w:hanging="0"/>
+        <w:jc w:val="left"/>
+        <w:rPr>
+          <w:b/>
+          <w:b/>
+          <w:bCs/>
+        </w:rPr>
+      </w:pPr>
+      <w:r>
+        <w:rPr>
+          <w:b/>
+          <w:bCs/>
+        </w:rPr>
+      </w:r>
+    </w:p>
+    <w:p>
+      <w:pPr>
+        <w:pStyle w:val="PreformattedText"/>
+        <w:widowControl/>
+        <w:suppressAutoHyphens w:val="true"/>
+        <w:bidi w:val="0"/>
+        <w:ind w:left="567" w:right="0" w:hanging="0"/>
+        <w:jc w:val="left"/>
+        <w:rPr/>
+      </w:pPr>
+      <w:r>
+        <w:rPr>
+          <w:rStyle w:val="SourceText"/>
           <w:b/>
           <w:bCs/>
         </w:rPr>
@@ -595,70 +1108,106 @@
       <w:r>
         <w:rPr>
           <w:rStyle w:val="SourceText"/>
+          <w:b/>
+          <w:bCs/>
+        </w:rPr>
+        <w:t xml:space="preserve">  </w:t>
+      </w:r>
+      <w:r>
+        <w:rPr>
+          <w:rStyle w:val="SourceText"/>
+          <w:b/>
+          <w:bCs/>
+        </w:rPr>
+        <w:t>element,</w:t>
+      </w:r>
+    </w:p>
+    <w:p>
+      <w:pPr>
+        <w:pStyle w:val="PreformattedText"/>
+        <w:widowControl/>
+        <w:suppressAutoHyphens w:val="true"/>
+        <w:bidi w:val="0"/>
+        <w:ind w:left="567" w:right="0" w:hanging="0"/>
+        <w:jc w:val="left"/>
+        <w:rPr/>
+      </w:pPr>
+      <w:r>
+        <w:rPr>
+          <w:rStyle w:val="SourceText"/>
+          <w:b/>
+          <w:bCs/>
+        </w:rPr>
+        <w:t xml:space="preserve">  </w:t>
+      </w:r>
+      <w:r>
+        <w:rPr>
+          <w:rStyle w:val="SourceText"/>
+          <w:b/>
+          <w:bCs/>
+        </w:rPr>
+        <w:t>document.getElementById('root')</w:t>
+      </w:r>
+    </w:p>
+    <w:p>
+      <w:pPr>
+        <w:pStyle w:val="PreformattedText"/>
+        <w:widowControl/>
+        <w:suppressAutoHyphens w:val="true"/>
+        <w:bidi w:val="0"/>
+        <w:spacing w:before="0" w:after="283"/>
+        <w:ind w:left="567" w:right="0" w:hanging="0"/>
+        <w:jc w:val="left"/>
+        <w:rPr/>
+      </w:pPr>
+      <w:r>
+        <w:rPr>
+          <w:rStyle w:val="SourceText"/>
+          <w:b/>
+          <w:bCs/>
+        </w:rPr>
+        <w:t>);</w:t>
+      </w:r>
+    </w:p>
+    <w:p>
+      <w:pPr>
+        <w:pStyle w:val="TextBody"/>
+        <w:widowControl/>
+        <w:suppressAutoHyphens w:val="true"/>
+        <w:bidi w:val="0"/>
+        <w:ind w:left="567" w:right="0" w:hanging="0"/>
+        <w:jc w:val="left"/>
+        <w:rPr>
+          <w:b/>
+          <w:b/>
+          <w:bCs/>
+        </w:rPr>
+      </w:pPr>
+      <w:r>
+        <w:rPr>
+          <w:b/>
+          <w:bCs/>
+        </w:rPr>
+      </w:r>
+    </w:p>
+    <w:p>
+      <w:pPr>
+        <w:pStyle w:val="PreformattedText"/>
+        <w:widowControl/>
+        <w:suppressAutoHyphens w:val="true"/>
+        <w:bidi w:val="0"/>
+        <w:spacing w:before="0" w:after="283"/>
+        <w:ind w:left="567" w:right="0" w:hanging="0"/>
+        <w:jc w:val="left"/>
+        <w:rPr>
           <w:rFonts w:ascii="Liberation Mono" w:hAnsi="Liberation Mono"/>
           <w:b/>
-          <w:bCs/>
-        </w:rPr>
-        <w:t xml:space="preserve">  </w:t>
-      </w:r>
-      <w:r>
-        <w:rPr>
-          <w:rStyle w:val="SourceText"/>
-          <w:rFonts w:ascii="Liberation Mono" w:hAnsi="Liberation Mono"/>
-          <w:b/>
-          <w:bCs/>
-        </w:rPr>
-        <w:t>element,</w:t>
-      </w:r>
-    </w:p>
-    <w:p>
-      <w:pPr>
-        <w:pStyle w:val="PreformattedText"/>
-        <w:widowControl/>
-        <w:suppressAutoHyphens w:val="true"/>
-        <w:bidi w:val="0"/>
-        <w:ind w:left="567" w:right="0" w:hanging="0"/>
-        <w:jc w:val="left"/>
-        <w:rPr/>
-      </w:pPr>
-      <w:r>
-        <w:rPr>
-          <w:rStyle w:val="SourceText"/>
-          <w:rFonts w:ascii="Liberation Mono" w:hAnsi="Liberation Mono"/>
-          <w:b/>
-          <w:bCs/>
-        </w:rPr>
-        <w:t xml:space="preserve">  </w:t>
-      </w:r>
-      <w:r>
-        <w:rPr>
-          <w:rStyle w:val="SourceText"/>
-          <w:rFonts w:ascii="Liberation Mono" w:hAnsi="Liberation Mono"/>
-          <w:b/>
-          <w:bCs/>
-        </w:rPr>
-        <w:t>document.getElementById('root')</w:t>
-      </w:r>
-    </w:p>
-    <w:p>
-      <w:pPr>
-        <w:pStyle w:val="PreformattedText"/>
-        <w:widowControl/>
-        <w:suppressAutoHyphens w:val="true"/>
-        <w:bidi w:val="0"/>
-        <w:spacing w:before="0" w:after="283"/>
-        <w:ind w:left="567" w:right="0" w:hanging="0"/>
-        <w:jc w:val="left"/>
-        <w:rPr/>
-      </w:pPr>
-      <w:r>
-        <w:rPr>
-          <w:rStyle w:val="SourceText"/>
-          <w:rFonts w:ascii="Liberation Mono" w:hAnsi="Liberation Mono"/>
-          <w:b/>
-          <w:bCs/>
-        </w:rPr>
-        <w:t>);</w:t>
+          <w:b/>
+          <w:bCs/>
+        </w:rPr>
+      </w:pPr>
+      <w:r>
+        <w:rPr/>
       </w:r>
     </w:p>
     <w:sectPr>

--- a/tutorials/react/reactjs.docx
+++ b/tutorials/react/reactjs.docx
@@ -26,22 +26,25 @@
     </w:p>
     <w:p>
       <w:pPr>
-        <w:pStyle w:val="Normal"/>
-        <w:bidi w:val="0"/>
-        <w:jc w:val="center"/>
-        <w:rPr>
-          <w:b/>
-          <w:b/>
-          <w:bCs/>
-          <w:u w:val="single"/>
-        </w:rPr>
-      </w:pPr>
-      <w:r>
-        <w:rPr>
-          <w:b/>
-          <w:bCs/>
-          <w:u w:val="single"/>
-        </w:rPr>
+        <w:pStyle w:val="TextBody"/>
+        <w:spacing w:before="240" w:after="120"/>
+        <w:jc w:val="left"/>
+        <w:rPr>
+          <w:rFonts w:ascii="FreeSans" w:hAnsi="FreeSans"/>
+          <w:sz w:val="48"/>
+          <w:szCs w:val="48"/>
+        </w:rPr>
+      </w:pPr>
+      <w:r>
+        <w:rPr>
+          <w:rFonts w:ascii="FreeSans" w:hAnsi="FreeSans"/>
+          <w:i/>
+          <w:iCs/>
+          <w:sz w:val="24"/>
+          <w:szCs w:val="24"/>
+          <w:u w:val="none"/>
+        </w:rPr>
+        <w:t>Taken from https://reactjs.org/docs/introducing-jsx.html</w:t>
       </w:r>
     </w:p>
     <w:p>
@@ -893,7 +896,23 @@
           <w:b/>
           <w:bCs/>
         </w:rPr>
-        <w:t>firstName: 'Harper',</w:t>
+        <w:t>firstName: '</w:t>
+      </w:r>
+      <w:r>
+        <w:rPr>
+          <w:rStyle w:val="SourceText"/>
+          <w:b/>
+          <w:bCs/>
+        </w:rPr>
+        <w:t>John</w:t>
+      </w:r>
+      <w:r>
+        <w:rPr>
+          <w:rStyle w:val="SourceText"/>
+          <w:b/>
+          <w:bCs/>
+        </w:rPr>
+        <w:t>',</w:t>
       </w:r>
     </w:p>
     <w:p>
@@ -920,7 +939,23 @@
           <w:b/>
           <w:bCs/>
         </w:rPr>
-        <w:t>lastName: 'Perez'</w:t>
+        <w:t>lastName: '</w:t>
+      </w:r>
+      <w:r>
+        <w:rPr>
+          <w:rStyle w:val="SourceText"/>
+          <w:b/>
+          <w:bCs/>
+        </w:rPr>
+        <w:t>Doe</w:t>
+      </w:r>
+      <w:r>
+        <w:rPr>
+          <w:rStyle w:val="SourceText"/>
+          <w:b/>
+          <w:bCs/>
+        </w:rPr>
+        <w:t>'</w:t>
       </w:r>
     </w:p>
     <w:p>
@@ -1167,6 +1202,78 @@
           <w:bCs/>
         </w:rPr>
         <w:t>);</w:t>
+      </w:r>
+    </w:p>
+    <w:p>
+      <w:pPr>
+        <w:pStyle w:val="Heading1"/>
+        <w:widowControl/>
+        <w:suppressAutoHyphens w:val="true"/>
+        <w:bidi w:val="0"/>
+        <w:spacing w:before="0" w:after="283"/>
+        <w:ind w:left="567" w:right="0" w:hanging="0"/>
+        <w:jc w:val="left"/>
+        <w:rPr/>
+      </w:pPr>
+      <w:r>
+        <w:rPr>
+          <w:rStyle w:val="SourceText"/>
+          <w:b/>
+          <w:bCs/>
+          <w:sz w:val="24"/>
+          <w:szCs w:val="24"/>
+        </w:rPr>
+        <w:t xml:space="preserve">Result: </w:t>
+      </w:r>
+      <w:r>
+        <w:rPr>
+          <w:rStyle w:val="SourceText"/>
+          <w:b/>
+          <w:bCs/>
+          <w:sz w:val="24"/>
+          <w:szCs w:val="24"/>
+        </w:rPr>
+        <w:t xml:space="preserve">Hello, </w:t>
+      </w:r>
+      <w:r>
+        <w:rPr>
+          <w:rStyle w:val="SourceText"/>
+          <w:b/>
+          <w:bCs/>
+          <w:sz w:val="24"/>
+          <w:szCs w:val="24"/>
+        </w:rPr>
+        <w:t>John Doe</w:t>
+      </w:r>
+      <w:r>
+        <w:rPr>
+          <w:rStyle w:val="SourceText"/>
+          <w:b/>
+          <w:bCs/>
+          <w:sz w:val="24"/>
+          <w:szCs w:val="24"/>
+        </w:rPr>
+        <w:t>!</w:t>
+      </w:r>
+    </w:p>
+    <w:p>
+      <w:pPr>
+        <w:pStyle w:val="PreformattedText"/>
+        <w:widowControl/>
+        <w:suppressAutoHyphens w:val="true"/>
+        <w:bidi w:val="0"/>
+        <w:spacing w:before="0" w:after="283"/>
+        <w:ind w:left="567" w:right="0" w:hanging="0"/>
+        <w:jc w:val="left"/>
+        <w:rPr>
+          <w:rStyle w:val="SourceText"/>
+          <w:b/>
+          <w:b/>
+          <w:bCs/>
+        </w:rPr>
+      </w:pPr>
+      <w:r>
+        <w:rPr/>
       </w:r>
     </w:p>
     <w:p>

--- a/tutorials/react/reactjs.docx
+++ b/tutorials/react/reactjs.docx
@@ -7,7 +7,7 @@
         <w:pStyle w:val="Heading1"/>
         <w:numPr>
           <w:ilvl w:val="0"/>
-          <w:numId w:val="2"/>
+          <w:numId w:val="3"/>
         </w:numPr>
         <w:spacing w:before="240" w:after="120"/>
         <w:jc w:val="center"/>
@@ -28,7 +28,7 @@
       <w:pPr>
         <w:pStyle w:val="TextBody"/>
         <w:spacing w:before="240" w:after="120"/>
-        <w:jc w:val="left"/>
+        <w:jc w:val="center"/>
         <w:rPr>
           <w:rFonts w:ascii="FreeSans" w:hAnsi="FreeSans"/>
           <w:sz w:val="48"/>
@@ -52,7 +52,7 @@
         <w:pStyle w:val="Heading2"/>
         <w:numPr>
           <w:ilvl w:val="1"/>
-          <w:numId w:val="2"/>
+          <w:numId w:val="3"/>
         </w:numPr>
         <w:rPr>
           <w:rFonts w:ascii="FreeSans" w:hAnsi="FreeSans"/>
@@ -222,7 +222,7 @@
         <w:pStyle w:val="Heading2"/>
         <w:numPr>
           <w:ilvl w:val="1"/>
-          <w:numId w:val="2"/>
+          <w:numId w:val="3"/>
         </w:numPr>
         <w:rPr>
           <w:rFonts w:ascii="FreeSans" w:hAnsi="FreeSans"/>
@@ -247,6 +247,26 @@
       <w:r>
         <w:rPr/>
         <w:t>The following reasons, which are combined with rendering logic and UI logic, JSX is used:-</w:t>
+      </w:r>
+    </w:p>
+    <w:p>
+      <w:pPr>
+        <w:pStyle w:val="TextBody"/>
+        <w:numPr>
+          <w:ilvl w:val="0"/>
+          <w:numId w:val="5"/>
+        </w:numPr>
+        <w:rPr>
+          <w:rFonts w:ascii="FreeSans" w:hAnsi="FreeSans"/>
+        </w:rPr>
+      </w:pPr>
+      <w:r>
+        <w:rPr/>
+        <w:t xml:space="preserve"> </w:t>
+      </w:r>
+      <w:r>
+        <w:rPr/>
+        <w:t>Handling of events</w:t>
       </w:r>
     </w:p>
     <w:p>
@@ -262,11 +282,7 @@
       </w:pPr>
       <w:r>
         <w:rPr/>
-        <w:t xml:space="preserve"> </w:t>
-      </w:r>
-      <w:r>
-        <w:rPr/>
-        <w:t>Handling of events</w:t>
+        <w:t>Changes in state</w:t>
       </w:r>
     </w:p>
     <w:p>
@@ -274,23 +290,7 @@
         <w:pStyle w:val="TextBody"/>
         <w:numPr>
           <w:ilvl w:val="0"/>
-          <w:numId w:val="3"/>
-        </w:numPr>
-        <w:rPr>
-          <w:rFonts w:ascii="FreeSans" w:hAnsi="FreeSans"/>
-        </w:rPr>
-      </w:pPr>
-      <w:r>
-        <w:rPr/>
-        <w:t>Changes in state</w:t>
-      </w:r>
-    </w:p>
-    <w:p>
-      <w:pPr>
-        <w:pStyle w:val="TextBody"/>
-        <w:numPr>
-          <w:ilvl w:val="0"/>
-          <w:numId w:val="3"/>
+          <w:numId w:val="4"/>
         </w:numPr>
         <w:rPr>
           <w:rFonts w:ascii="FreeSans" w:hAnsi="FreeSans"/>
@@ -324,7 +324,7 @@
         <w:pStyle w:val="Heading2"/>
         <w:numPr>
           <w:ilvl w:val="1"/>
-          <w:numId w:val="2"/>
+          <w:numId w:val="3"/>
         </w:numPr>
         <w:rPr>
           <w:rFonts w:ascii="FreeSans" w:hAnsi="FreeSans"/>
@@ -403,7 +403,7 @@
         <w:pStyle w:val="Heading2"/>
         <w:numPr>
           <w:ilvl w:val="1"/>
-          <w:numId w:val="2"/>
+          <w:numId w:val="3"/>
         </w:numPr>
         <w:rPr>
           <w:rFonts w:ascii="FreeSans" w:hAnsi="FreeSans"/>
@@ -896,23 +896,7 @@
           <w:b/>
           <w:bCs/>
         </w:rPr>
-        <w:t>firstName: '</w:t>
-      </w:r>
-      <w:r>
-        <w:rPr>
-          <w:rStyle w:val="SourceText"/>
-          <w:b/>
-          <w:bCs/>
-        </w:rPr>
-        <w:t>John</w:t>
-      </w:r>
-      <w:r>
-        <w:rPr>
-          <w:rStyle w:val="SourceText"/>
-          <w:b/>
-          <w:bCs/>
-        </w:rPr>
-        <w:t>',</w:t>
+        <w:t>firstName: 'John',</w:t>
       </w:r>
     </w:p>
     <w:p>
@@ -939,23 +923,7 @@
           <w:b/>
           <w:bCs/>
         </w:rPr>
-        <w:t>lastName: '</w:t>
-      </w:r>
-      <w:r>
-        <w:rPr>
-          <w:rStyle w:val="SourceText"/>
-          <w:b/>
-          <w:bCs/>
-        </w:rPr>
-        <w:t>Doe</w:t>
-      </w:r>
-      <w:r>
-        <w:rPr>
-          <w:rStyle w:val="SourceText"/>
-          <w:b/>
-          <w:bCs/>
-        </w:rPr>
-        <w:t>'</w:t>
+        <w:t>lastName: 'Doe'</w:t>
       </w:r>
     </w:p>
     <w:p>
@@ -1206,74 +1174,375 @@
     </w:p>
     <w:p>
       <w:pPr>
-        <w:pStyle w:val="Heading1"/>
+        <w:pStyle w:val="PreformattedText"/>
+        <w:numPr>
+          <w:ilvl w:val="0"/>
+          <w:numId w:val="2"/>
+        </w:numPr>
+        <w:rPr/>
+      </w:pPr>
+      <w:r>
+        <w:rPr>
+          <w:rStyle w:val="SourceText"/>
+        </w:rPr>
+        <w:t>Result: Hello, John Doe!</w:t>
+      </w:r>
+    </w:p>
+    <w:p>
+      <w:pPr>
+        <w:pStyle w:val="PreformattedText"/>
+        <w:rPr>
+          <w:rStyle w:val="SourceText"/>
+        </w:rPr>
+      </w:pPr>
+      <w:r>
+        <w:rPr/>
+      </w:r>
+    </w:p>
+    <w:p>
+      <w:pPr>
+        <w:pStyle w:val="PreformattedText"/>
+        <w:rPr>
+          <w:rStyle w:val="SourceText"/>
+        </w:rPr>
+      </w:pPr>
+      <w:r>
+        <w:rPr/>
+      </w:r>
+    </w:p>
+    <w:p>
+      <w:pPr>
+        <w:pStyle w:val="Heading2"/>
+        <w:rPr>
+          <w:b/>
+          <w:b/>
+          <w:bCs/>
+        </w:rPr>
+      </w:pPr>
+      <w:bookmarkStart w:id="2" w:name="jsx-is-an-expression-too"/>
+      <w:bookmarkEnd w:id="2"/>
+      <w:r>
+        <w:rPr>
+          <w:rStyle w:val="SourceText"/>
+          <w:rFonts w:ascii="Liberation Serif" w:hAnsi="Liberation Serif"/>
+        </w:rPr>
+        <w:t xml:space="preserve">JSX is an Expression Too </w:t>
+      </w:r>
+    </w:p>
+    <w:p>
+      <w:pPr>
+        <w:pStyle w:val="TextBody"/>
         <w:widowControl/>
         <w:suppressAutoHyphens w:val="true"/>
         <w:bidi w:val="0"/>
         <w:spacing w:before="0" w:after="283"/>
-        <w:ind w:left="567" w:right="0" w:hanging="0"/>
-        <w:jc w:val="left"/>
-        <w:rPr/>
-      </w:pPr>
-      <w:r>
-        <w:rPr>
-          <w:rStyle w:val="SourceText"/>
-          <w:b/>
-          <w:bCs/>
-          <w:sz w:val="24"/>
-          <w:szCs w:val="24"/>
-        </w:rPr>
-        <w:t xml:space="preserve">Result: </w:t>
-      </w:r>
-      <w:r>
-        <w:rPr>
-          <w:rStyle w:val="SourceText"/>
-          <w:b/>
-          <w:bCs/>
-          <w:sz w:val="24"/>
-          <w:szCs w:val="24"/>
-        </w:rPr>
-        <w:t xml:space="preserve">Hello, </w:t>
-      </w:r>
-      <w:r>
-        <w:rPr>
-          <w:rStyle w:val="SourceText"/>
-          <w:b/>
-          <w:bCs/>
-          <w:sz w:val="24"/>
-          <w:szCs w:val="24"/>
-        </w:rPr>
-        <w:t>John Doe</w:t>
-      </w:r>
-      <w:r>
-        <w:rPr>
-          <w:rStyle w:val="SourceText"/>
-          <w:b/>
-          <w:bCs/>
-          <w:sz w:val="24"/>
-          <w:szCs w:val="24"/>
-        </w:rPr>
-        <w:t>!</w:t>
-      </w:r>
-    </w:p>
-    <w:p>
-      <w:pPr>
-        <w:pStyle w:val="PreformattedText"/>
+        <w:ind w:right="0" w:hanging="0"/>
+        <w:jc w:val="left"/>
+        <w:rPr>
+          <w:b/>
+          <w:b/>
+          <w:bCs/>
+        </w:rPr>
+      </w:pPr>
+      <w:r>
+        <w:rPr>
+          <w:rStyle w:val="SourceText"/>
+          <w:rFonts w:ascii="Liberation Serif" w:hAnsi="Liberation Serif"/>
+          <w:b w:val="false"/>
+          <w:bCs w:val="false"/>
+        </w:rPr>
+        <w:t xml:space="preserve">Once </w:t>
+      </w:r>
+      <w:r>
+        <w:rPr>
+          <w:rStyle w:val="SourceText"/>
+          <w:rFonts w:ascii="Liberation Serif" w:hAnsi="Liberation Serif"/>
+          <w:b w:val="false"/>
+          <w:bCs w:val="false"/>
+        </w:rPr>
+        <w:t>compil</w:t>
+      </w:r>
+      <w:r>
+        <w:rPr>
+          <w:rStyle w:val="SourceText"/>
+          <w:rFonts w:ascii="Liberation Serif" w:hAnsi="Liberation Serif"/>
+          <w:b w:val="false"/>
+          <w:bCs w:val="false"/>
+        </w:rPr>
+        <w:t>ed</w:t>
+      </w:r>
+      <w:r>
+        <w:rPr>
+          <w:rStyle w:val="SourceText"/>
+          <w:rFonts w:ascii="Liberation Serif" w:hAnsi="Liberation Serif"/>
+          <w:b w:val="false"/>
+          <w:bCs w:val="false"/>
+        </w:rPr>
+        <w:t xml:space="preserve">, JSX expressions become regular JavaScript function calls and evaluate to JavaScript objects. </w:t>
+      </w:r>
+    </w:p>
+    <w:p>
+      <w:pPr>
+        <w:pStyle w:val="TextBody"/>
         <w:widowControl/>
         <w:suppressAutoHyphens w:val="true"/>
         <w:bidi w:val="0"/>
         <w:spacing w:before="0" w:after="283"/>
-        <w:ind w:left="567" w:right="0" w:hanging="0"/>
-        <w:jc w:val="left"/>
-        <w:rPr>
-          <w:rStyle w:val="SourceText"/>
-          <w:b/>
-          <w:b/>
-          <w:bCs/>
-        </w:rPr>
-      </w:pPr>
-      <w:r>
-        <w:rPr/>
+        <w:ind w:right="0" w:hanging="0"/>
+        <w:jc w:val="left"/>
+        <w:rPr>
+          <w:b/>
+          <w:b/>
+          <w:bCs/>
+        </w:rPr>
+      </w:pPr>
+      <w:r>
+        <w:rPr>
+          <w:rFonts w:ascii="Liberation Serif" w:hAnsi="Liberation Serif"/>
+        </w:rPr>
+        <w:t xml:space="preserve">This means that you can use JSX inside of </w:t>
+      </w:r>
+      <w:r>
+        <w:rPr>
+          <w:rStyle w:val="SourceText"/>
+          <w:rFonts w:ascii="Liberation Serif" w:hAnsi="Liberation Serif"/>
+          <w:b/>
+          <w:bCs/>
+        </w:rPr>
+        <w:t>if</w:t>
+      </w:r>
+      <w:r>
+        <w:rPr>
+          <w:rFonts w:ascii="Liberation Serif" w:hAnsi="Liberation Serif"/>
+          <w:b/>
+          <w:bCs/>
+        </w:rPr>
+        <w:t xml:space="preserve"> statements</w:t>
+      </w:r>
+      <w:r>
+        <w:rPr>
+          <w:rFonts w:ascii="Liberation Serif" w:hAnsi="Liberation Serif"/>
+        </w:rPr>
+        <w:t xml:space="preserve"> and </w:t>
+      </w:r>
+      <w:r>
+        <w:rPr>
+          <w:rStyle w:val="SourceText"/>
+          <w:rFonts w:ascii="Liberation Serif" w:hAnsi="Liberation Serif"/>
+          <w:b/>
+          <w:bCs/>
+        </w:rPr>
+        <w:t>for</w:t>
+      </w:r>
+      <w:r>
+        <w:rPr>
+          <w:rFonts w:ascii="Liberation Serif" w:hAnsi="Liberation Serif"/>
+          <w:b/>
+          <w:bCs/>
+        </w:rPr>
+        <w:t xml:space="preserve"> loops</w:t>
+      </w:r>
+      <w:r>
+        <w:rPr>
+          <w:rFonts w:ascii="Liberation Serif" w:hAnsi="Liberation Serif"/>
+        </w:rPr>
+        <w:t xml:space="preserve">, </w:t>
+      </w:r>
+      <w:r>
+        <w:rPr>
+          <w:rFonts w:ascii="Liberation Serif" w:hAnsi="Liberation Serif"/>
+          <w:b/>
+          <w:bCs/>
+        </w:rPr>
+        <w:t xml:space="preserve">assign </w:t>
+      </w:r>
+      <w:r>
+        <w:rPr>
+          <w:rFonts w:ascii="Liberation Serif" w:hAnsi="Liberation Serif"/>
+        </w:rPr>
+        <w:t xml:space="preserve">it to </w:t>
+      </w:r>
+      <w:r>
+        <w:rPr>
+          <w:rFonts w:ascii="Liberation Serif" w:hAnsi="Liberation Serif"/>
+          <w:b/>
+          <w:bCs/>
+        </w:rPr>
+        <w:t>variables</w:t>
+      </w:r>
+      <w:r>
+        <w:rPr>
+          <w:rFonts w:ascii="Liberation Serif" w:hAnsi="Liberation Serif"/>
+        </w:rPr>
+        <w:t xml:space="preserve">, </w:t>
+      </w:r>
+      <w:r>
+        <w:rPr>
+          <w:rFonts w:ascii="Liberation Serif" w:hAnsi="Liberation Serif"/>
+          <w:b/>
+          <w:bCs/>
+        </w:rPr>
+        <w:t xml:space="preserve">accept </w:t>
+      </w:r>
+      <w:r>
+        <w:rPr>
+          <w:rFonts w:ascii="Liberation Serif" w:hAnsi="Liberation Serif"/>
+        </w:rPr>
+        <w:t>it as arguments, and</w:t>
+      </w:r>
+      <w:r>
+        <w:rPr>
+          <w:rFonts w:ascii="Liberation Serif" w:hAnsi="Liberation Serif"/>
+          <w:b/>
+          <w:bCs/>
+        </w:rPr>
+        <w:t xml:space="preserve"> return</w:t>
+      </w:r>
+      <w:r>
+        <w:rPr>
+          <w:rFonts w:ascii="Liberation Serif" w:hAnsi="Liberation Serif"/>
+        </w:rPr>
+        <w:t xml:space="preserve"> it from functions:</w:t>
+      </w:r>
+    </w:p>
+    <w:p>
+      <w:pPr>
+        <w:pStyle w:val="PreformattedText"/>
+        <w:widowControl/>
+        <w:suppressAutoHyphens w:val="true"/>
+        <w:bidi w:val="0"/>
+        <w:ind w:left="567" w:right="0" w:hanging="0"/>
+        <w:jc w:val="left"/>
+        <w:rPr>
+          <w:b/>
+          <w:b/>
+          <w:bCs/>
+        </w:rPr>
+      </w:pPr>
+      <w:r>
+        <w:rPr>
+          <w:rStyle w:val="SourceText"/>
+          <w:b/>
+          <w:bCs/>
+        </w:rPr>
+        <w:t>function getGreeting(user) {</w:t>
+      </w:r>
+    </w:p>
+    <w:p>
+      <w:pPr>
+        <w:pStyle w:val="PreformattedText"/>
+        <w:widowControl/>
+        <w:suppressAutoHyphens w:val="true"/>
+        <w:bidi w:val="0"/>
+        <w:ind w:left="567" w:right="0" w:hanging="0"/>
+        <w:jc w:val="left"/>
+        <w:rPr>
+          <w:b/>
+          <w:b/>
+          <w:bCs/>
+        </w:rPr>
+      </w:pPr>
+      <w:r>
+        <w:rPr>
+          <w:rStyle w:val="SourceText"/>
+          <w:b/>
+          <w:bCs/>
+        </w:rPr>
+        <w:t xml:space="preserve">  </w:t>
+      </w:r>
+      <w:r>
+        <w:rPr>
+          <w:rStyle w:val="SourceText"/>
+          <w:b/>
+          <w:bCs/>
+        </w:rPr>
+        <w:t>if (user) {</w:t>
+      </w:r>
+    </w:p>
+    <w:p>
+      <w:pPr>
+        <w:pStyle w:val="PreformattedText"/>
+        <w:widowControl/>
+        <w:suppressAutoHyphens w:val="true"/>
+        <w:bidi w:val="0"/>
+        <w:ind w:left="567" w:right="0" w:hanging="0"/>
+        <w:jc w:val="left"/>
+        <w:rPr>
+          <w:b/>
+          <w:b/>
+          <w:bCs/>
+        </w:rPr>
+      </w:pPr>
+      <w:r>
+        <w:rPr>
+          <w:rStyle w:val="SourceText"/>
+          <w:b/>
+          <w:bCs/>
+        </w:rPr>
+        <w:t xml:space="preserve">    </w:t>
+      </w:r>
+      <w:r>
+        <w:rPr>
+          <w:rStyle w:val="SourceText"/>
+          <w:b/>
+          <w:bCs/>
+        </w:rPr>
+        <w:t>return &lt;h1&gt;Hello, {formatName(user)}!&lt;/h1&gt;;  }</w:t>
+      </w:r>
+    </w:p>
+    <w:p>
+      <w:pPr>
+        <w:pStyle w:val="PreformattedText"/>
+        <w:widowControl/>
+        <w:suppressAutoHyphens w:val="true"/>
+        <w:bidi w:val="0"/>
+        <w:spacing w:before="0" w:after="283"/>
+        <w:ind w:left="567" w:right="0" w:hanging="0"/>
+        <w:jc w:val="left"/>
+        <w:rPr>
+          <w:b/>
+          <w:b/>
+          <w:bCs/>
+        </w:rPr>
+      </w:pPr>
+      <w:r>
+        <w:rPr>
+          <w:rStyle w:val="SourceText"/>
+          <w:b/>
+          <w:bCs/>
+        </w:rPr>
+        <w:t xml:space="preserve">  </w:t>
+      </w:r>
+      <w:r>
+        <w:rPr>
+          <w:rStyle w:val="SourceText"/>
+          <w:b/>
+          <w:bCs/>
+        </w:rPr>
+        <w:t>return &lt;h1&gt;Hello, Stranger.&lt;/h1&gt;;}</w:t>
+      </w:r>
+    </w:p>
+    <w:p>
+      <w:pPr>
+        <w:pStyle w:val="PreformattedText"/>
+        <w:widowControl/>
+        <w:suppressAutoHyphens w:val="true"/>
+        <w:bidi w:val="0"/>
+        <w:spacing w:before="0" w:after="283"/>
+        <w:ind w:left="567" w:right="0" w:hanging="0"/>
+        <w:jc w:val="left"/>
+        <w:rPr>
+          <w:rStyle w:val="SourceText"/>
+          <w:b/>
+          <w:b/>
+          <w:bCs/>
+        </w:rPr>
+      </w:pPr>
+      <w:r>
+        <w:rPr>
+          <w:b/>
+          <w:bCs/>
+        </w:rPr>
       </w:r>
     </w:p>
     <w:p>
@@ -1435,7 +1704,7 @@
       <w:lvlText w:val=""/>
       <w:lvlJc w:val="left"/>
       <w:pPr>
-        <w:ind w:left="0" w:hanging="0"/>
+        <w:ind w:left="720" w:hanging="0"/>
       </w:pPr>
     </w:lvl>
     <w:lvl w:ilvl="1">
@@ -1445,7 +1714,7 @@
       <w:lvlText w:val=""/>
       <w:lvlJc w:val="left"/>
       <w:pPr>
-        <w:ind w:left="0" w:hanging="0"/>
+        <w:ind w:left="720" w:hanging="0"/>
       </w:pPr>
     </w:lvl>
     <w:lvl w:ilvl="2">
@@ -1455,7 +1724,7 @@
       <w:lvlText w:val=""/>
       <w:lvlJc w:val="left"/>
       <w:pPr>
-        <w:ind w:left="0" w:hanging="0"/>
+        <w:ind w:left="720" w:hanging="0"/>
       </w:pPr>
     </w:lvl>
     <w:lvl w:ilvl="3">
@@ -1465,7 +1734,7 @@
       <w:lvlText w:val=""/>
       <w:lvlJc w:val="left"/>
       <w:pPr>
-        <w:ind w:left="0" w:hanging="0"/>
+        <w:ind w:left="720" w:hanging="0"/>
       </w:pPr>
     </w:lvl>
     <w:lvl w:ilvl="4">
@@ -1475,7 +1744,7 @@
       <w:lvlText w:val=""/>
       <w:lvlJc w:val="left"/>
       <w:pPr>
-        <w:ind w:left="0" w:hanging="0"/>
+        <w:ind w:left="720" w:hanging="0"/>
       </w:pPr>
     </w:lvl>
     <w:lvl w:ilvl="5">
@@ -1485,7 +1754,7 @@
       <w:lvlText w:val=""/>
       <w:lvlJc w:val="left"/>
       <w:pPr>
-        <w:ind w:left="0" w:hanging="0"/>
+        <w:ind w:left="720" w:hanging="0"/>
       </w:pPr>
     </w:lvl>
     <w:lvl w:ilvl="6">
@@ -1495,7 +1764,7 @@
       <w:lvlText w:val=""/>
       <w:lvlJc w:val="left"/>
       <w:pPr>
-        <w:ind w:left="0" w:hanging="0"/>
+        <w:ind w:left="720" w:hanging="0"/>
       </w:pPr>
     </w:lvl>
     <w:lvl w:ilvl="7">
@@ -1505,7 +1774,7 @@
       <w:lvlText w:val=""/>
       <w:lvlJc w:val="left"/>
       <w:pPr>
-        <w:ind w:left="0" w:hanging="0"/>
+        <w:ind w:left="720" w:hanging="0"/>
       </w:pPr>
     </w:lvl>
     <w:lvl w:ilvl="8">
@@ -1515,11 +1784,103 @@
       <w:lvlText w:val=""/>
       <w:lvlJc w:val="left"/>
       <w:pPr>
-        <w:ind w:left="0" w:hanging="0"/>
+        <w:ind w:left="720" w:hanging="0"/>
       </w:pPr>
     </w:lvl>
   </w:abstractNum>
   <w:abstractNum w:abstractNumId="3">
+    <w:lvl w:ilvl="0">
+      <w:start w:val="1"/>
+      <w:numFmt w:val="none"/>
+      <w:suff w:val="nothing"/>
+      <w:lvlText w:val=""/>
+      <w:lvlJc w:val="left"/>
+      <w:pPr>
+        <w:ind w:left="0" w:hanging="0"/>
+      </w:pPr>
+    </w:lvl>
+    <w:lvl w:ilvl="1">
+      <w:start w:val="1"/>
+      <w:numFmt w:val="none"/>
+      <w:suff w:val="nothing"/>
+      <w:lvlText w:val=""/>
+      <w:lvlJc w:val="left"/>
+      <w:pPr>
+        <w:ind w:left="0" w:hanging="0"/>
+      </w:pPr>
+    </w:lvl>
+    <w:lvl w:ilvl="2">
+      <w:start w:val="1"/>
+      <w:numFmt w:val="none"/>
+      <w:suff w:val="nothing"/>
+      <w:lvlText w:val=""/>
+      <w:lvlJc w:val="left"/>
+      <w:pPr>
+        <w:ind w:left="0" w:hanging="0"/>
+      </w:pPr>
+    </w:lvl>
+    <w:lvl w:ilvl="3">
+      <w:start w:val="1"/>
+      <w:numFmt w:val="none"/>
+      <w:suff w:val="nothing"/>
+      <w:lvlText w:val=""/>
+      <w:lvlJc w:val="left"/>
+      <w:pPr>
+        <w:ind w:left="0" w:hanging="0"/>
+      </w:pPr>
+    </w:lvl>
+    <w:lvl w:ilvl="4">
+      <w:start w:val="1"/>
+      <w:numFmt w:val="none"/>
+      <w:suff w:val="nothing"/>
+      <w:lvlText w:val=""/>
+      <w:lvlJc w:val="left"/>
+      <w:pPr>
+        <w:ind w:left="0" w:hanging="0"/>
+      </w:pPr>
+    </w:lvl>
+    <w:lvl w:ilvl="5">
+      <w:start w:val="1"/>
+      <w:numFmt w:val="none"/>
+      <w:suff w:val="nothing"/>
+      <w:lvlText w:val=""/>
+      <w:lvlJc w:val="left"/>
+      <w:pPr>
+        <w:ind w:left="0" w:hanging="0"/>
+      </w:pPr>
+    </w:lvl>
+    <w:lvl w:ilvl="6">
+      <w:start w:val="1"/>
+      <w:numFmt w:val="none"/>
+      <w:suff w:val="nothing"/>
+      <w:lvlText w:val=""/>
+      <w:lvlJc w:val="left"/>
+      <w:pPr>
+        <w:ind w:left="0" w:hanging="0"/>
+      </w:pPr>
+    </w:lvl>
+    <w:lvl w:ilvl="7">
+      <w:start w:val="1"/>
+      <w:numFmt w:val="none"/>
+      <w:suff w:val="nothing"/>
+      <w:lvlText w:val=""/>
+      <w:lvlJc w:val="left"/>
+      <w:pPr>
+        <w:ind w:left="0" w:hanging="0"/>
+      </w:pPr>
+    </w:lvl>
+    <w:lvl w:ilvl="8">
+      <w:start w:val="1"/>
+      <w:numFmt w:val="none"/>
+      <w:suff w:val="nothing"/>
+      <w:lvlText w:val=""/>
+      <w:lvlJc w:val="left"/>
+      <w:pPr>
+        <w:ind w:left="0" w:hanging="0"/>
+      </w:pPr>
+    </w:lvl>
+  </w:abstractNum>
+  <w:abstractNum w:abstractNumId="4">
     <w:lvl w:ilvl="0">
       <w:start w:val="1"/>
       <w:numFmt w:val="bullet"/>
@@ -1665,7 +2026,7 @@
       </w:rPr>
     </w:lvl>
   </w:abstractNum>
-  <w:abstractNum w:abstractNumId="4">
+  <w:abstractNum w:abstractNumId="5">
     <w:lvl w:ilvl="0">
       <w:start w:val="1"/>
       <w:numFmt w:val="bullet"/>
@@ -1822,6 +2183,9 @@
   </w:num>
   <w:num w:numId="4">
     <w:abstractNumId w:val="4"/>
+  </w:num>
+  <w:num w:numId="5">
+    <w:abstractNumId w:val="5"/>
   </w:num>
 </w:numbering>
 </file>
